--- a/comparison/EMQ_vs_Hive.docx
+++ b/comparison/EMQ_vs_Hive.docx
@@ -1,6 +1,6 @@
 
 <file path=word/document.xml><?xml version="1.0" encoding="utf-8"?>
-<w:document xmlns:wpc="http://schemas.microsoft.com/office/word/2010/wordprocessingCanvas" xmlns:mo="http://schemas.microsoft.com/office/mac/office/2008/main" xmlns:mc="http://schemas.openxmlformats.org/markup-compatibility/2006" xmlns:mv="urn:schemas-microsoft-com:mac:vml" xmlns:o="urn:schemas-microsoft-com:office:office" xmlns:r="http://schemas.openxmlformats.org/officeDocument/2006/relationships" xmlns:m="http://schemas.openxmlformats.org/officeDocument/2006/math" xmlns:v="urn:schemas-microsoft-com:vml" xmlns:wp14="http://schemas.microsoft.com/office/word/2010/wordprocessingDrawing" xmlns:wp="http://schemas.openxmlformats.org/drawingml/2006/wordprocessingDrawing" xmlns:w10="urn:schemas-microsoft-com:office:word" xmlns:w="http://schemas.openxmlformats.org/wordprocessingml/2006/main" xmlns:w14="http://schemas.microsoft.com/office/word/2010/wordml" xmlns:w15="http://schemas.microsoft.com/office/word/2012/wordml" xmlns:wpg="http://schemas.microsoft.com/office/word/2010/wordprocessingGroup" xmlns:wpi="http://schemas.microsoft.com/office/word/2010/wordprocessingInk" xmlns:wne="http://schemas.microsoft.com/office/word/2006/wordml" xmlns:wps="http://schemas.microsoft.com/office/word/2010/wordprocessingShape" mc:Ignorable="w14 w15 wp14">
+<w:document xmlns:wpc="http://schemas.microsoft.com/office/word/2010/wordprocessingCanvas" xmlns:cx="http://schemas.microsoft.com/office/drawing/2014/chartex" xmlns:cx1="http://schemas.microsoft.com/office/drawing/2015/9/8/chartex" xmlns:cx2="http://schemas.microsoft.com/office/drawing/2015/10/21/chartex" xmlns:cx3="http://schemas.microsoft.com/office/drawing/2016/5/9/chartex" xmlns:cx4="http://schemas.microsoft.com/office/drawing/2016/5/10/chartex" xmlns:cx5="http://schemas.microsoft.com/office/drawing/2016/5/11/chartex" xmlns:cx6="http://schemas.microsoft.com/office/drawing/2016/5/12/chartex" xmlns:cx7="http://schemas.microsoft.com/office/drawing/2016/5/13/chartex" xmlns:cx8="http://schemas.microsoft.com/office/drawing/2016/5/14/chartex" xmlns:mc="http://schemas.openxmlformats.org/markup-compatibility/2006" xmlns:aink="http://schemas.microsoft.com/office/drawing/2016/ink" xmlns:am3d="http://schemas.microsoft.com/office/drawing/2017/model3d" xmlns:o="urn:schemas-microsoft-com:office:office" xmlns:r="http://schemas.openxmlformats.org/officeDocument/2006/relationships" xmlns:m="http://schemas.openxmlformats.org/officeDocument/2006/math" xmlns:v="urn:schemas-microsoft-com:vml" xmlns:wp14="http://schemas.microsoft.com/office/word/2010/wordprocessingDrawing" xmlns:wp="http://schemas.openxmlformats.org/drawingml/2006/wordprocessingDrawing" xmlns:w10="urn:schemas-microsoft-com:office:word" xmlns:w="http://schemas.openxmlformats.org/wordprocessingml/2006/main" xmlns:w14="http://schemas.microsoft.com/office/word/2010/wordml" xmlns:w15="http://schemas.microsoft.com/office/word/2012/wordml" xmlns:w16cid="http://schemas.microsoft.com/office/word/2016/wordml/cid" xmlns:w16se="http://schemas.microsoft.com/office/word/2015/wordml/symex" xmlns:wpg="http://schemas.microsoft.com/office/word/2010/wordprocessingGroup" xmlns:wpi="http://schemas.microsoft.com/office/word/2010/wordprocessingInk" xmlns:wne="http://schemas.microsoft.com/office/word/2006/wordml" xmlns:wps="http://schemas.microsoft.com/office/word/2010/wordprocessingShape" mc:Ignorable="w14 w15 w16se w16cid wp14">
   <w:body>
     <w:p>
       <w:pPr>
@@ -63,7 +63,7 @@
     </w:p>
     <w:p>
       <w:pPr>
-        <w:pStyle w:val="11"/>
+        <w:pStyle w:val="TOC1"/>
         <w:tabs>
           <w:tab w:val="right" w:leader="dot" w:pos="8290"/>
         </w:tabs>
@@ -139,7 +139,7 @@
     </w:p>
     <w:p>
       <w:pPr>
-        <w:pStyle w:val="11"/>
+        <w:pStyle w:val="TOC1"/>
         <w:tabs>
           <w:tab w:val="right" w:leader="dot" w:pos="8290"/>
         </w:tabs>
@@ -197,7 +197,7 @@
     </w:p>
     <w:p>
       <w:pPr>
-        <w:pStyle w:val="11"/>
+        <w:pStyle w:val="TOC1"/>
         <w:tabs>
           <w:tab w:val="right" w:leader="dot" w:pos="8290"/>
         </w:tabs>
@@ -255,7 +255,7 @@
     </w:p>
     <w:p>
       <w:pPr>
-        <w:pStyle w:val="21"/>
+        <w:pStyle w:val="TOC2"/>
         <w:tabs>
           <w:tab w:val="right" w:leader="dot" w:pos="8290"/>
         </w:tabs>
@@ -313,7 +313,7 @@
     </w:p>
     <w:p>
       <w:pPr>
-        <w:pStyle w:val="21"/>
+        <w:pStyle w:val="TOC2"/>
         <w:tabs>
           <w:tab w:val="right" w:leader="dot" w:pos="8290"/>
         </w:tabs>
@@ -371,7 +371,7 @@
     </w:p>
     <w:p>
       <w:pPr>
-        <w:pStyle w:val="11"/>
+        <w:pStyle w:val="TOC1"/>
         <w:tabs>
           <w:tab w:val="right" w:leader="dot" w:pos="8290"/>
         </w:tabs>
@@ -429,7 +429,7 @@
     </w:p>
     <w:p>
       <w:pPr>
-        <w:pStyle w:val="21"/>
+        <w:pStyle w:val="TOC2"/>
         <w:tabs>
           <w:tab w:val="right" w:leader="dot" w:pos="8290"/>
         </w:tabs>
@@ -494,7 +494,7 @@
     </w:p>
     <w:p>
       <w:pPr>
-        <w:pStyle w:val="21"/>
+        <w:pStyle w:val="TOC2"/>
         <w:tabs>
           <w:tab w:val="right" w:leader="dot" w:pos="8290"/>
         </w:tabs>
@@ -560,7 +560,7 @@
     </w:p>
     <w:p>
       <w:pPr>
-        <w:pStyle w:val="21"/>
+        <w:pStyle w:val="TOC2"/>
         <w:tabs>
           <w:tab w:val="right" w:leader="dot" w:pos="8290"/>
         </w:tabs>
@@ -617,11 +617,6 @@
       </w:r>
     </w:p>
     <w:p>
-      <w:pPr>
-        <w:rPr>
-          <w:rFonts w:hint="eastAsia"/>
-        </w:rPr>
-      </w:pPr>
       <w:r>
         <w:fldChar w:fldCharType="end"/>
       </w:r>
@@ -630,9 +625,6 @@
       <w:pPr>
         <w:wordWrap w:val="0"/>
         <w:jc w:val="right"/>
-        <w:rPr>
-          <w:rFonts w:hint="eastAsia"/>
-        </w:rPr>
       </w:pPr>
       <w:r>
         <w:rPr>
@@ -654,13 +646,7 @@
         <w:br w:type="page"/>
       </w:r>
     </w:p>
-    <w:p>
-      <w:pPr>
-        <w:rPr>
-          <w:rFonts w:hint="eastAsia"/>
-        </w:rPr>
-      </w:pPr>
-    </w:p>
+    <w:p/>
     <w:p>
       <w:pPr>
         <w:widowControl/>
@@ -670,13 +656,13 @@
         <w:spacing w:after="240" w:line="360" w:lineRule="auto"/>
         <w:jc w:val="left"/>
         <w:rPr>
-          <w:rStyle w:val="10"/>
+          <w:rStyle w:val="Heading1Char"/>
         </w:rPr>
       </w:pPr>
       <w:bookmarkStart w:id="0" w:name="_Toc11758868"/>
       <w:r>
         <w:rPr>
-          <w:rStyle w:val="10"/>
+          <w:rStyle w:val="Heading1Char"/>
         </w:rPr>
         <w:t>Overview</w:t>
       </w:r>
@@ -852,7 +838,7 @@
     </w:p>
     <w:p>
       <w:pPr>
-        <w:pStyle w:val="a3"/>
+        <w:pStyle w:val="ListParagraph"/>
         <w:widowControl/>
         <w:numPr>
           <w:ilvl w:val="0"/>
@@ -894,7 +880,7 @@
     </w:p>
     <w:p>
       <w:pPr>
-        <w:pStyle w:val="a3"/>
+        <w:pStyle w:val="ListParagraph"/>
         <w:widowControl/>
         <w:numPr>
           <w:ilvl w:val="0"/>
@@ -946,7 +932,7 @@
     </w:p>
     <w:p>
       <w:pPr>
-        <w:pStyle w:val="a3"/>
+        <w:pStyle w:val="ListParagraph"/>
         <w:widowControl/>
         <w:numPr>
           <w:ilvl w:val="0"/>
@@ -1066,7 +1052,7 @@
     </w:p>
     <w:p>
       <w:pPr>
-        <w:pStyle w:val="a3"/>
+        <w:pStyle w:val="ListParagraph"/>
         <w:widowControl/>
         <w:numPr>
           <w:ilvl w:val="0"/>
@@ -1120,7 +1106,7 @@
     </w:p>
     <w:p>
       <w:pPr>
-        <w:pStyle w:val="a3"/>
+        <w:pStyle w:val="ListParagraph"/>
         <w:widowControl/>
         <w:numPr>
           <w:ilvl w:val="0"/>
@@ -1260,7 +1246,7 @@
     </w:p>
     <w:p>
       <w:pPr>
-        <w:pStyle w:val="1"/>
+        <w:pStyle w:val="Heading1"/>
       </w:pPr>
       <w:bookmarkStart w:id="1" w:name="_Toc11758869"/>
       <w:r>
@@ -1386,8 +1372,6 @@
               </w:rPr>
               <w:t>在物联网协议支持度</w:t>
             </w:r>
-            <w:bookmarkStart w:id="2" w:name="_GoBack"/>
-            <w:bookmarkEnd w:id="2"/>
             <w:r>
               <w:rPr>
                 <w:rFonts w:ascii="Microsoft YaHei Light" w:eastAsia="Microsoft YaHei Light" w:hAnsi="Microsoft YaHei Light" w:cs="PingFang SC" w:hint="eastAsia"/>
@@ -1695,29 +1679,7 @@
                 <w:sz w:val="20"/>
                 <w:szCs w:val="20"/>
               </w:rPr>
-              <w:t xml:space="preserve">EMQ supports the most popular </w:t>
-            </w:r>
-            <w:proofErr w:type="spellStart"/>
-            <w:r>
-              <w:rPr>
-                <w:rFonts w:ascii="Microsoft YaHei Light" w:eastAsia="Microsoft YaHei Light" w:hAnsi="Microsoft YaHei Light" w:cs="PingFang SC"/>
-                <w:color w:val="000000"/>
-                <w:kern w:val="0"/>
-                <w:sz w:val="20"/>
-                <w:szCs w:val="20"/>
-              </w:rPr>
-              <w:t>IoT</w:t>
-            </w:r>
-            <w:proofErr w:type="spellEnd"/>
-            <w:r>
-              <w:rPr>
-                <w:rFonts w:ascii="Microsoft YaHei Light" w:eastAsia="Microsoft YaHei Light" w:hAnsi="Microsoft YaHei Light" w:cs="PingFang SC"/>
-                <w:color w:val="000000"/>
-                <w:kern w:val="0"/>
-                <w:sz w:val="20"/>
-                <w:szCs w:val="20"/>
-              </w:rPr>
-              <w:t xml:space="preserve"> protocols, such as MQTT, </w:t>
+              <w:t xml:space="preserve">EMQ supports the most popular IoT protocols, such as MQTT, </w:t>
             </w:r>
             <w:proofErr w:type="spellStart"/>
             <w:r>
@@ -2100,29 +2062,7 @@
                 <w:sz w:val="18"/>
                 <w:szCs w:val="18"/>
               </w:rPr>
-              <w:t xml:space="preserve"> of data locally when the network is unavailable and synchronizing data to cloud services once back online. Comparing to Hive, EMQ provides capability of building a more flexible and economic </w:t>
-            </w:r>
-            <w:proofErr w:type="spellStart"/>
-            <w:r>
-              <w:rPr>
-                <w:rFonts w:ascii="Microsoft YaHei Light" w:eastAsia="Microsoft YaHei Light" w:hAnsi="Microsoft YaHei Light" w:cs="PingFang SC"/>
-                <w:color w:val="000000"/>
-                <w:kern w:val="0"/>
-                <w:sz w:val="18"/>
-                <w:szCs w:val="18"/>
-              </w:rPr>
-              <w:t>IoT</w:t>
-            </w:r>
-            <w:proofErr w:type="spellEnd"/>
-            <w:r>
-              <w:rPr>
-                <w:rFonts w:ascii="Microsoft YaHei Light" w:eastAsia="Microsoft YaHei Light" w:hAnsi="Microsoft YaHei Light" w:cs="PingFang SC"/>
-                <w:color w:val="000000"/>
-                <w:kern w:val="0"/>
-                <w:sz w:val="18"/>
-                <w:szCs w:val="18"/>
-              </w:rPr>
-              <w:t xml:space="preserve"> solution.</w:t>
+              <w:t xml:space="preserve"> of data locally when the network is unavailable and synchronizing data to cloud services once back online. Comparing to Hive, EMQ provides capability of building a more flexible and economic IoT solution.</w:t>
             </w:r>
           </w:p>
         </w:tc>
@@ -2315,29 +2255,7 @@
                 <w:sz w:val="18"/>
                 <w:szCs w:val="18"/>
               </w:rPr>
-              <w:t xml:space="preserve">A powerful built-in rule engine with one-stop data extraction, filtering, and transformation supports the flexible integration of various SQL, NoSQL, TSDB databases and Kafka, Pulsar, </w:t>
-            </w:r>
-            <w:proofErr w:type="spellStart"/>
-            <w:r>
-              <w:rPr>
-                <w:rFonts w:ascii="Microsoft YaHei Light" w:eastAsia="Microsoft YaHei Light" w:hAnsi="Microsoft YaHei Light" w:cs="PingFang SC"/>
-                <w:color w:val="000000"/>
-                <w:kern w:val="0"/>
-                <w:sz w:val="18"/>
-                <w:szCs w:val="18"/>
-              </w:rPr>
-              <w:t>RabbitMQ</w:t>
-            </w:r>
-            <w:proofErr w:type="spellEnd"/>
-            <w:r>
-              <w:rPr>
-                <w:rFonts w:ascii="Microsoft YaHei Light" w:eastAsia="Microsoft YaHei Light" w:hAnsi="Microsoft YaHei Light" w:cs="PingFang SC"/>
-                <w:color w:val="000000"/>
-                <w:kern w:val="0"/>
-                <w:sz w:val="18"/>
-                <w:szCs w:val="18"/>
-              </w:rPr>
-              <w:t xml:space="preserve"> or other existing external systems, and enables rapid enterprise integration and sustainable innovation. It can greatly improve development efficiency.</w:t>
+              <w:t>A powerful built-in rule engine with one-stop data extraction, filtering, and transformation supports the flexible integration of various SQL, NoSQL, TSDB databases and Kafka, Pulsar, RabbitMQ or other existing external systems, and enables rapid enterprise integration and sustainable innovation. It can greatly improve development efficiency.</w:t>
             </w:r>
           </w:p>
         </w:tc>
@@ -2352,7 +2270,7 @@
         <w:spacing w:line="360" w:lineRule="auto"/>
         <w:jc w:val="left"/>
         <w:rPr>
-          <w:rFonts w:ascii="Microsoft YaHei Light" w:eastAsia="Microsoft YaHei Light" w:hAnsi="Microsoft YaHei Light" w:cs="Helvetica Neue" w:hint="eastAsia"/>
+          <w:rFonts w:ascii="Microsoft YaHei Light" w:eastAsia="Microsoft YaHei Light" w:hAnsi="Microsoft YaHei Light" w:cs="Helvetica Neue"/>
           <w:color w:val="000000"/>
           <w:kern w:val="0"/>
           <w:sz w:val="22"/>
@@ -2362,13 +2280,13 @@
     </w:p>
     <w:p>
       <w:pPr>
-        <w:pStyle w:val="1"/>
-      </w:pPr>
-      <w:bookmarkStart w:id="3" w:name="_Toc11758870"/>
+        <w:pStyle w:val="Heading1"/>
+      </w:pPr>
+      <w:bookmarkStart w:id="2" w:name="_Toc11758870"/>
       <w:r>
         <w:t>Features</w:t>
       </w:r>
-      <w:bookmarkEnd w:id="3"/>
+      <w:bookmarkEnd w:id="2"/>
     </w:p>
     <w:p>
       <w:pPr>
@@ -2748,7 +2666,7 @@
         <w:adjustRightInd w:val="0"/>
         <w:jc w:val="left"/>
         <w:rPr>
-          <w:rFonts w:ascii="Microsoft YaHei Light" w:eastAsia="Microsoft YaHei Light" w:hAnsi="Microsoft YaHei Light" w:cs="Helvetica Neue" w:hint="eastAsia"/>
+          <w:rFonts w:ascii="Microsoft YaHei Light" w:eastAsia="Microsoft YaHei Light" w:hAnsi="Microsoft YaHei Light" w:cs="Helvetica Neue"/>
           <w:color w:val="000000"/>
           <w:kern w:val="0"/>
           <w:sz w:val="22"/>
@@ -2927,7 +2845,6 @@
         </w:rPr>
         <w:t xml:space="preserve"> </w:t>
       </w:r>
-      <w:proofErr w:type="spellStart"/>
       <w:r>
         <w:rPr>
           <w:rFonts w:ascii="Microsoft YaHei Light" w:eastAsia="Microsoft YaHei Light" w:hAnsi="Microsoft YaHei Light" w:cs="Helvetica Neue"/>
@@ -2938,7 +2855,6 @@
         </w:rPr>
         <w:t>QoS</w:t>
       </w:r>
-      <w:proofErr w:type="spellEnd"/>
       <w:r>
         <w:rPr>
           <w:rFonts w:ascii="Microsoft YaHei Light" w:eastAsia="Microsoft YaHei Light" w:hAnsi="Microsoft YaHei Light" w:cs="Helvetica Neue"/>
@@ -2972,9 +2888,9 @@
     </w:p>
     <w:p>
       <w:pPr>
-        <w:pStyle w:val="2"/>
-      </w:pPr>
-      <w:bookmarkStart w:id="4" w:name="_Toc11758871"/>
+        <w:pStyle w:val="Heading2"/>
+      </w:pPr>
+      <w:bookmarkStart w:id="3" w:name="_Toc11758871"/>
       <w:r>
         <w:t xml:space="preserve">EMQ X Broker vs </w:t>
       </w:r>
@@ -2986,7 +2902,7 @@
       <w:r>
         <w:t xml:space="preserve"> Community</w:t>
       </w:r>
-      <w:bookmarkEnd w:id="4"/>
+      <w:bookmarkEnd w:id="3"/>
       <w:r>
         <w:t xml:space="preserve"> </w:t>
       </w:r>
@@ -3669,6 +3585,7 @@
           <w:sz w:val="22"/>
           <w:szCs w:val="22"/>
         </w:rPr>
+        <w:lastRenderedPageBreak/>
         <w:t>EMQ X Broker</w:t>
       </w:r>
       <w:r>
@@ -4309,7 +4226,7 @@
     </w:p>
     <w:p>
       <w:pPr>
-        <w:pStyle w:val="a3"/>
+        <w:pStyle w:val="ListParagraph"/>
         <w:widowControl/>
         <w:numPr>
           <w:ilvl w:val="0"/>
@@ -4341,7 +4258,7 @@
     </w:p>
     <w:p>
       <w:pPr>
-        <w:pStyle w:val="a3"/>
+        <w:pStyle w:val="ListParagraph"/>
         <w:widowControl/>
         <w:numPr>
           <w:ilvl w:val="0"/>
@@ -4373,7 +4290,7 @@
     </w:p>
     <w:p>
       <w:pPr>
-        <w:pStyle w:val="a3"/>
+        <w:pStyle w:val="ListParagraph"/>
         <w:widowControl/>
         <w:numPr>
           <w:ilvl w:val="0"/>
@@ -4407,7 +4324,7 @@
     </w:p>
     <w:p>
       <w:pPr>
-        <w:pStyle w:val="a3"/>
+        <w:pStyle w:val="ListParagraph"/>
         <w:widowControl/>
         <w:numPr>
           <w:ilvl w:val="0"/>
@@ -4439,7 +4356,7 @@
     </w:p>
     <w:p>
       <w:pPr>
-        <w:pStyle w:val="a3"/>
+        <w:pStyle w:val="ListParagraph"/>
         <w:widowControl/>
         <w:numPr>
           <w:ilvl w:val="0"/>
@@ -4471,7 +4388,7 @@
     </w:p>
     <w:p>
       <w:pPr>
-        <w:pStyle w:val="a3"/>
+        <w:pStyle w:val="ListParagraph"/>
         <w:widowControl/>
         <w:numPr>
           <w:ilvl w:val="0"/>
@@ -4503,7 +4420,7 @@
     </w:p>
     <w:p>
       <w:pPr>
-        <w:pStyle w:val="a3"/>
+        <w:pStyle w:val="ListParagraph"/>
         <w:widowControl/>
         <w:numPr>
           <w:ilvl w:val="0"/>
@@ -4740,7 +4657,7 @@
         <w:ind w:left="180"/>
         <w:jc w:val="left"/>
         <w:rPr>
-          <w:rFonts w:ascii="Microsoft YaHei Light" w:eastAsia="Microsoft YaHei Light" w:hAnsi="Microsoft YaHei Light" w:cs="Helvetica Neue" w:hint="eastAsia"/>
+          <w:rFonts w:ascii="Microsoft YaHei Light" w:eastAsia="Microsoft YaHei Light" w:hAnsi="Microsoft YaHei Light" w:cs="Helvetica Neue"/>
           <w:color w:val="000000"/>
           <w:kern w:val="0"/>
           <w:sz w:val="22"/>
@@ -4992,9 +4909,9 @@
     </w:p>
     <w:p>
       <w:pPr>
-        <w:pStyle w:val="2"/>
-      </w:pPr>
-      <w:bookmarkStart w:id="5" w:name="_Toc11758872"/>
+        <w:pStyle w:val="Heading2"/>
+      </w:pPr>
+      <w:bookmarkStart w:id="4" w:name="_Toc11758872"/>
       <w:r>
         <w:t xml:space="preserve">EMQ X Enterprise vs </w:t>
       </w:r>
@@ -5006,7 +4923,7 @@
       <w:r>
         <w:t xml:space="preserve"> Professional/Enterprise</w:t>
       </w:r>
-      <w:bookmarkEnd w:id="5"/>
+      <w:bookmarkEnd w:id="4"/>
       <w:r>
         <w:t xml:space="preserve"> </w:t>
       </w:r>
@@ -5650,7 +5567,6 @@
         </w:rPr>
         <w:t xml:space="preserve"> </w:t>
       </w:r>
-      <w:proofErr w:type="spellStart"/>
       <w:r>
         <w:rPr>
           <w:rFonts w:ascii="Microsoft YaHei Light" w:eastAsia="Microsoft YaHei Light" w:hAnsi="Microsoft YaHei Light" w:cs="Helvetica Neue"/>
@@ -5661,7 +5577,6 @@
         </w:rPr>
         <w:t>Grafana</w:t>
       </w:r>
-      <w:proofErr w:type="spellEnd"/>
       <w:r>
         <w:rPr>
           <w:rFonts w:ascii="Microsoft YaHei Light" w:eastAsia="Microsoft YaHei Light" w:hAnsi="Microsoft YaHei Light" w:cs="Helvetica Neue"/>
@@ -6198,6 +6113,7 @@
           <w:sz w:val="22"/>
           <w:szCs w:val="22"/>
         </w:rPr>
+        <w:lastRenderedPageBreak/>
         <w:t>EMQ X Enterprise</w:t>
       </w:r>
       <w:r>
@@ -6213,7 +6129,7 @@
     </w:p>
     <w:p>
       <w:pPr>
-        <w:pStyle w:val="a3"/>
+        <w:pStyle w:val="ListParagraph"/>
         <w:widowControl/>
         <w:numPr>
           <w:ilvl w:val="0"/>
@@ -6232,7 +6148,6 @@
           <w:szCs w:val="22"/>
         </w:rPr>
       </w:pPr>
-      <w:proofErr w:type="spellStart"/>
       <w:r>
         <w:rPr>
           <w:rFonts w:ascii="Microsoft YaHei Light" w:eastAsia="Microsoft YaHei Light" w:hAnsi="Microsoft YaHei Light" w:cs="Helvetica Neue"/>
@@ -6243,11 +6158,10 @@
         </w:rPr>
         <w:t>RabbitMQ</w:t>
       </w:r>
-      <w:proofErr w:type="spellEnd"/>
     </w:p>
     <w:p>
       <w:pPr>
-        <w:pStyle w:val="a3"/>
+        <w:pStyle w:val="ListParagraph"/>
         <w:widowControl/>
         <w:numPr>
           <w:ilvl w:val="0"/>
@@ -6281,7 +6195,7 @@
     </w:p>
     <w:p>
       <w:pPr>
-        <w:pStyle w:val="a3"/>
+        <w:pStyle w:val="ListParagraph"/>
         <w:widowControl/>
         <w:numPr>
           <w:ilvl w:val="0"/>
@@ -6313,7 +6227,7 @@
     </w:p>
     <w:p>
       <w:pPr>
-        <w:pStyle w:val="a3"/>
+        <w:pStyle w:val="ListParagraph"/>
         <w:widowControl/>
         <w:numPr>
           <w:ilvl w:val="0"/>
@@ -6347,7 +6261,7 @@
     </w:p>
     <w:p>
       <w:pPr>
-        <w:pStyle w:val="a3"/>
+        <w:pStyle w:val="ListParagraph"/>
         <w:widowControl/>
         <w:numPr>
           <w:ilvl w:val="0"/>
@@ -6381,7 +6295,7 @@
     </w:p>
     <w:p>
       <w:pPr>
-        <w:pStyle w:val="a3"/>
+        <w:pStyle w:val="ListParagraph"/>
         <w:widowControl/>
         <w:numPr>
           <w:ilvl w:val="0"/>
@@ -6435,7 +6349,7 @@
     </w:p>
     <w:p>
       <w:pPr>
-        <w:pStyle w:val="a3"/>
+        <w:pStyle w:val="ListParagraph"/>
         <w:widowControl/>
         <w:numPr>
           <w:ilvl w:val="0"/>
@@ -6462,24 +6376,12 @@
           <w:sz w:val="22"/>
           <w:szCs w:val="22"/>
         </w:rPr>
-        <w:t xml:space="preserve">AWS </w:t>
-      </w:r>
-      <w:proofErr w:type="spellStart"/>
-      <w:r>
-        <w:rPr>
-          <w:rFonts w:ascii="Microsoft YaHei Light" w:eastAsia="Microsoft YaHei Light" w:hAnsi="Microsoft YaHei Light" w:cs="Helvetica Neue"/>
-          <w:color w:val="000000"/>
-          <w:kern w:val="0"/>
-          <w:sz w:val="22"/>
-          <w:szCs w:val="22"/>
-        </w:rPr>
-        <w:t>IoT</w:t>
-      </w:r>
-      <w:proofErr w:type="spellEnd"/>
+        <w:t>AWS IoT</w:t>
+      </w:r>
     </w:p>
     <w:p>
       <w:pPr>
-        <w:pStyle w:val="a3"/>
+        <w:pStyle w:val="ListParagraph"/>
         <w:widowControl/>
         <w:numPr>
           <w:ilvl w:val="0"/>
@@ -6531,7 +6433,7 @@
     </w:p>
     <w:p>
       <w:pPr>
-        <w:pStyle w:val="a3"/>
+        <w:pStyle w:val="ListParagraph"/>
         <w:widowControl/>
         <w:numPr>
           <w:ilvl w:val="0"/>
@@ -6575,7 +6477,7 @@
     </w:p>
     <w:p>
       <w:pPr>
-        <w:pStyle w:val="a3"/>
+        <w:pStyle w:val="ListParagraph"/>
         <w:widowControl/>
         <w:numPr>
           <w:ilvl w:val="0"/>
@@ -6607,7 +6509,7 @@
     </w:p>
     <w:p>
       <w:pPr>
-        <w:pStyle w:val="a3"/>
+        <w:pStyle w:val="ListParagraph"/>
         <w:widowControl/>
         <w:numPr>
           <w:ilvl w:val="0"/>
@@ -6657,13 +6559,13 @@
     </w:p>
     <w:p>
       <w:pPr>
-        <w:pStyle w:val="1"/>
-      </w:pPr>
-      <w:bookmarkStart w:id="6" w:name="_Toc11758873"/>
+        <w:pStyle w:val="Heading1"/>
+      </w:pPr>
+      <w:bookmarkStart w:id="5" w:name="_Toc11758873"/>
       <w:r>
         <w:t>Performance</w:t>
       </w:r>
-      <w:bookmarkEnd w:id="6"/>
+      <w:bookmarkEnd w:id="5"/>
     </w:p>
     <w:p>
       <w:pPr>
@@ -6755,9 +6657,9 @@
     </w:p>
     <w:p>
       <w:pPr>
-        <w:pStyle w:val="2"/>
-      </w:pPr>
-      <w:bookmarkStart w:id="7" w:name="_Toc11758874"/>
+        <w:pStyle w:val="Heading2"/>
+      </w:pPr>
+      <w:bookmarkStart w:id="6" w:name="_Toc11758874"/>
       <w:r>
         <w:t>EMQ X Broker</w:t>
       </w:r>
@@ -6773,7 +6675,7 @@
         </w:rPr>
         <w:t xml:space="preserve"> connections &amp; message throughput test</w:t>
       </w:r>
-      <w:bookmarkEnd w:id="7"/>
+      <w:bookmarkEnd w:id="6"/>
     </w:p>
     <w:p>
       <w:pPr>
@@ -6953,6 +6855,7 @@
           <w:sz w:val="22"/>
           <w:szCs w:val="22"/>
         </w:rPr>
+        <w:lastRenderedPageBreak/>
         <w:t>环境：</w:t>
       </w:r>
     </w:p>
@@ -7028,107 +6931,7 @@
           <w:sz w:val="22"/>
           <w:szCs w:val="22"/>
         </w:rPr>
-        <w:t xml:space="preserve"> 20</w:t>
-      </w:r>
-      <w:r>
-        <w:rPr>
-          <w:rFonts w:ascii="Microsoft YaHei Light" w:eastAsia="Microsoft YaHei Light" w:hAnsi="Microsoft YaHei Light" w:cs="PingFang SC" w:hint="eastAsia"/>
-          <w:color w:val="000000"/>
-          <w:kern w:val="0"/>
-          <w:sz w:val="22"/>
-          <w:szCs w:val="22"/>
-        </w:rPr>
-        <w:t>台</w:t>
-      </w:r>
-      <w:r>
-        <w:rPr>
-          <w:rFonts w:ascii="Microsoft YaHei Light" w:eastAsia="Microsoft YaHei Light" w:hAnsi="Microsoft YaHei Light" w:cs="Helvetica Neue"/>
-          <w:color w:val="000000"/>
-          <w:kern w:val="0"/>
-          <w:sz w:val="22"/>
-          <w:szCs w:val="22"/>
-        </w:rPr>
-        <w:t xml:space="preserve"> 8</w:t>
-      </w:r>
-      <w:r>
-        <w:rPr>
-          <w:rFonts w:ascii="Microsoft YaHei Light" w:eastAsia="Microsoft YaHei Light" w:hAnsi="Microsoft YaHei Light" w:cs="PingFang SC" w:hint="eastAsia"/>
-          <w:color w:val="000000"/>
-          <w:kern w:val="0"/>
-          <w:sz w:val="22"/>
-          <w:szCs w:val="22"/>
-        </w:rPr>
-        <w:t>核</w:t>
-      </w:r>
-      <w:r>
-        <w:rPr>
-          <w:rFonts w:ascii="Microsoft YaHei Light" w:eastAsia="Microsoft YaHei Light" w:hAnsi="Microsoft YaHei Light" w:cs="Helvetica Neue"/>
-          <w:color w:val="000000"/>
-          <w:kern w:val="0"/>
-          <w:sz w:val="22"/>
-          <w:szCs w:val="22"/>
-        </w:rPr>
-        <w:t xml:space="preserve">16G </w:t>
-      </w:r>
-      <w:r>
-        <w:rPr>
-          <w:rFonts w:ascii="Microsoft YaHei Light" w:eastAsia="Microsoft YaHei Light" w:hAnsi="Microsoft YaHei Light" w:cs="PingFang SC" w:hint="eastAsia"/>
-          <w:color w:val="000000"/>
-          <w:kern w:val="0"/>
-          <w:sz w:val="22"/>
-          <w:szCs w:val="22"/>
-        </w:rPr>
-        <w:t>（</w:t>
-      </w:r>
-      <w:r>
-        <w:rPr>
-          <w:rFonts w:ascii="Microsoft YaHei Light" w:eastAsia="Microsoft YaHei Light" w:hAnsi="Microsoft YaHei Light" w:cs="Helvetica Neue"/>
-          <w:color w:val="000000"/>
-          <w:kern w:val="0"/>
-          <w:sz w:val="22"/>
-          <w:szCs w:val="22"/>
-        </w:rPr>
-        <w:t>16</w:t>
-      </w:r>
-      <w:r>
-        <w:rPr>
-          <w:rFonts w:ascii="Microsoft YaHei Light" w:eastAsia="Microsoft YaHei Light" w:hAnsi="Microsoft YaHei Light" w:cs="PingFang SC" w:hint="eastAsia"/>
-          <w:color w:val="000000"/>
-          <w:kern w:val="0"/>
-          <w:sz w:val="22"/>
-          <w:szCs w:val="22"/>
-        </w:rPr>
-        <w:t>核</w:t>
-      </w:r>
-      <w:r>
-        <w:rPr>
-          <w:rFonts w:ascii="Microsoft YaHei Light" w:eastAsia="Microsoft YaHei Light" w:hAnsi="Microsoft YaHei Light" w:cs="Helvetica Neue"/>
-          <w:color w:val="000000"/>
-          <w:kern w:val="0"/>
-          <w:sz w:val="22"/>
-          <w:szCs w:val="22"/>
-        </w:rPr>
-        <w:t>32G</w:t>
-      </w:r>
-      <w:r>
-        <w:rPr>
-          <w:rFonts w:ascii="Microsoft YaHei Light" w:eastAsia="Microsoft YaHei Light" w:hAnsi="Microsoft YaHei Light" w:cs="PingFang SC" w:hint="eastAsia"/>
-          <w:color w:val="000000"/>
-          <w:kern w:val="0"/>
-          <w:sz w:val="22"/>
-          <w:szCs w:val="22"/>
-        </w:rPr>
-        <w:t>）</w:t>
-      </w:r>
-      <w:r>
-        <w:rPr>
-          <w:rFonts w:ascii="Microsoft YaHei Light" w:eastAsia="Microsoft YaHei Light" w:hAnsi="Microsoft YaHei Light" w:cs="PingFang SC" w:hint="eastAsia"/>
-          <w:color w:val="FB0207"/>
-          <w:kern w:val="0"/>
-          <w:sz w:val="22"/>
-          <w:szCs w:val="22"/>
-        </w:rPr>
-        <w:t>（暂缺配置和场景对应）</w:t>
+        <w:t xml:space="preserve"> </w:t>
       </w:r>
     </w:p>
     <w:p>
@@ -7157,6 +6960,126 @@
       </w:pPr>
       <w:r>
         <w:rPr>
+          <w:rFonts w:ascii="Microsoft YaHei Light" w:eastAsia="Microsoft YaHei Light" w:hAnsi="Microsoft YaHei Light" w:cs="Helvetica Neue" w:hint="eastAsia"/>
+          <w:color w:val="000000"/>
+          <w:kern w:val="0"/>
+          <w:sz w:val="22"/>
+          <w:szCs w:val="22"/>
+        </w:rPr>
+        <w:t>硬件配置1: EMQ</w:t>
+      </w:r>
+      <w:r>
+        <w:rPr>
+          <w:rFonts w:ascii="Microsoft YaHei Light" w:eastAsia="Microsoft YaHei Light" w:hAnsi="Microsoft YaHei Light" w:cs="Helvetica Neue"/>
+          <w:color w:val="000000"/>
+          <w:kern w:val="0"/>
+          <w:sz w:val="22"/>
+          <w:szCs w:val="22"/>
+        </w:rPr>
+        <w:t xml:space="preserve"> </w:t>
+      </w:r>
+      <w:r>
+        <w:rPr>
+          <w:rFonts w:ascii="Microsoft YaHei Light" w:eastAsia="Microsoft YaHei Light" w:hAnsi="Microsoft YaHei Light" w:cs="Helvetica Neue" w:hint="eastAsia"/>
+          <w:color w:val="000000"/>
+          <w:kern w:val="0"/>
+          <w:sz w:val="22"/>
+          <w:szCs w:val="22"/>
+        </w:rPr>
+        <w:t>X</w:t>
+      </w:r>
+      <w:r>
+        <w:rPr>
+          <w:rFonts w:ascii="Microsoft YaHei Light" w:eastAsia="Microsoft YaHei Light" w:hAnsi="Microsoft YaHei Light" w:cs="Helvetica Neue"/>
+          <w:color w:val="000000"/>
+          <w:kern w:val="0"/>
+          <w:sz w:val="22"/>
+          <w:szCs w:val="22"/>
+        </w:rPr>
+        <w:t xml:space="preserve"> </w:t>
+      </w:r>
+      <w:r>
+        <w:rPr>
+          <w:rFonts w:ascii="Microsoft YaHei Light" w:eastAsia="Microsoft YaHei Light" w:hAnsi="Microsoft YaHei Light" w:cs="Helvetica Neue" w:hint="eastAsia"/>
+          <w:color w:val="000000"/>
+          <w:kern w:val="0"/>
+          <w:sz w:val="22"/>
+          <w:szCs w:val="22"/>
+        </w:rPr>
+        <w:t>集群</w:t>
+      </w:r>
+      <w:r>
+        <w:rPr>
+          <w:rFonts w:ascii="Microsoft YaHei Light" w:eastAsia="Microsoft YaHei Light" w:hAnsi="Microsoft YaHei Light" w:cs="Helvetica Neue" w:hint="eastAsia"/>
+          <w:color w:val="000000"/>
+          <w:kern w:val="0"/>
+          <w:sz w:val="22"/>
+          <w:szCs w:val="22"/>
+        </w:rPr>
+        <w:t>2</w:t>
+      </w:r>
+      <w:r>
+        <w:rPr>
+          <w:rFonts w:ascii="Microsoft YaHei Light" w:eastAsia="Microsoft YaHei Light" w:hAnsi="Microsoft YaHei Light" w:cs="Helvetica Neue"/>
+          <w:color w:val="000000"/>
+          <w:kern w:val="0"/>
+          <w:sz w:val="22"/>
+          <w:szCs w:val="22"/>
+        </w:rPr>
+        <w:t>0</w:t>
+      </w:r>
+      <w:r>
+        <w:rPr>
+          <w:rFonts w:ascii="Microsoft YaHei Light" w:eastAsia="Microsoft YaHei Light" w:hAnsi="Microsoft YaHei Light" w:cs="PingFang SC" w:hint="eastAsia"/>
+          <w:color w:val="000000"/>
+          <w:kern w:val="0"/>
+          <w:sz w:val="22"/>
+          <w:szCs w:val="22"/>
+        </w:rPr>
+        <w:t>台</w:t>
+      </w:r>
+      <w:r>
+        <w:rPr>
+          <w:rFonts w:ascii="Microsoft YaHei Light" w:eastAsia="Microsoft YaHei Light" w:hAnsi="Microsoft YaHei Light" w:cs="Helvetica Neue"/>
+          <w:color w:val="000000"/>
+          <w:kern w:val="0"/>
+          <w:sz w:val="22"/>
+          <w:szCs w:val="22"/>
+        </w:rPr>
+        <w:t xml:space="preserve"> 8</w:t>
+      </w:r>
+      <w:r>
+        <w:rPr>
+          <w:rFonts w:ascii="Microsoft YaHei Light" w:eastAsia="Microsoft YaHei Light" w:hAnsi="Microsoft YaHei Light" w:cs="PingFang SC" w:hint="eastAsia"/>
+          <w:color w:val="000000"/>
+          <w:kern w:val="0"/>
+          <w:sz w:val="22"/>
+          <w:szCs w:val="22"/>
+        </w:rPr>
+        <w:t>核</w:t>
+      </w:r>
+      <w:r>
+        <w:rPr>
+          <w:rFonts w:ascii="Microsoft YaHei Light" w:eastAsia="Microsoft YaHei Light" w:hAnsi="Microsoft YaHei Light" w:cs="Helvetica Neue"/>
+          <w:color w:val="000000"/>
+          <w:kern w:val="0"/>
+          <w:sz w:val="22"/>
+          <w:szCs w:val="22"/>
+        </w:rPr>
+        <w:t>16G</w:t>
+      </w:r>
+      <w:r>
+        <w:rPr>
+          <w:rFonts w:ascii="Microsoft YaHei Light" w:eastAsia="Microsoft YaHei Light" w:hAnsi="Microsoft YaHei Light" w:cs="Helvetica Neue" w:hint="eastAsia"/>
+          <w:color w:val="000000"/>
+          <w:kern w:val="0"/>
+          <w:sz w:val="22"/>
+          <w:szCs w:val="22"/>
+        </w:rPr>
+        <w:t>，</w:t>
+      </w:r>
+      <w:r>
+        <w:rPr>
           <w:rFonts w:ascii="Microsoft YaHei Light" w:eastAsia="Microsoft YaHei Light" w:hAnsi="Microsoft YaHei Light" w:cs="PingFang SC" w:hint="eastAsia"/>
           <w:color w:val="000000"/>
           <w:kern w:val="0"/>
@@ -7242,37 +7165,17 @@
       </w:pPr>
       <w:r>
         <w:rPr>
-          <w:rFonts w:ascii="Microsoft YaHei Light" w:eastAsia="Microsoft YaHei Light" w:hAnsi="Microsoft YaHei Light" w:cs="PingFang SC" w:hint="eastAsia"/>
-          <w:color w:val="000000"/>
-          <w:kern w:val="0"/>
-          <w:sz w:val="22"/>
-          <w:szCs w:val="22"/>
-        </w:rPr>
-        <w:t>测试软件：背景连接使用</w:t>
-      </w:r>
-      <w:r>
-        <w:rPr>
-          <w:rFonts w:ascii="Microsoft YaHei Light" w:eastAsia="Microsoft YaHei Light" w:hAnsi="Microsoft YaHei Light" w:cs="Helvetica Neue"/>
-          <w:color w:val="000000"/>
-          <w:kern w:val="0"/>
-          <w:sz w:val="22"/>
-          <w:szCs w:val="22"/>
-        </w:rPr>
-        <w:t>EMQ Benchmark Tool</w:t>
-      </w:r>
-      <w:r>
-        <w:rPr>
-          <w:rFonts w:ascii="Microsoft YaHei Light" w:eastAsia="Microsoft YaHei Light" w:hAnsi="Microsoft YaHei Light" w:cs="PingFang SC" w:hint="eastAsia"/>
-          <w:color w:val="000000"/>
-          <w:kern w:val="0"/>
-          <w:sz w:val="22"/>
-          <w:szCs w:val="22"/>
-        </w:rPr>
-        <w:t>，</w:t>
-      </w:r>
-      <w:r>
-        <w:rPr>
-          <w:rFonts w:ascii="Microsoft YaHei Light" w:eastAsia="Microsoft YaHei Light" w:hAnsi="Microsoft YaHei Light" w:cs="Helvetica Neue"/>
+          <w:rFonts w:ascii="Microsoft YaHei Light" w:eastAsia="Microsoft YaHei Light" w:hAnsi="Microsoft YaHei Light" w:cs="Helvetica Neue" w:hint="eastAsia"/>
+          <w:color w:val="000000"/>
+          <w:kern w:val="0"/>
+          <w:sz w:val="22"/>
+          <w:szCs w:val="22"/>
+        </w:rPr>
+        <w:t>硬件配置2:</w:t>
+      </w:r>
+      <w:r>
+        <w:rPr>
+          <w:rFonts w:ascii="Microsoft YaHei Light" w:eastAsia="Microsoft YaHei Light" w:hAnsi="Microsoft YaHei Light" w:cs="PingFang SC" w:hint="eastAsia"/>
           <w:color w:val="000000"/>
           <w:kern w:val="0"/>
           <w:sz w:val="22"/>
@@ -7288,32 +7191,132 @@
           <w:sz w:val="22"/>
           <w:szCs w:val="22"/>
         </w:rPr>
-        <w:t>消息</w:t>
-      </w:r>
-      <w:r>
-        <w:rPr>
-          <w:rFonts w:ascii="Microsoft YaHei Light" w:eastAsia="Microsoft YaHei Light" w:hAnsi="Microsoft YaHei Light" w:cs="Helvetica Neue"/>
-          <w:color w:val="000000"/>
-          <w:kern w:val="0"/>
-          <w:sz w:val="22"/>
-          <w:szCs w:val="22"/>
-        </w:rPr>
-        <w:t>pub/sub</w:t>
-      </w:r>
-      <w:r>
-        <w:rPr>
-          <w:rFonts w:ascii="Microsoft YaHei Light" w:eastAsia="Microsoft YaHei Light" w:hAnsi="Microsoft YaHei Light" w:cs="PingFang SC" w:hint="eastAsia"/>
-          <w:color w:val="000000"/>
-          <w:kern w:val="0"/>
-          <w:sz w:val="22"/>
-          <w:szCs w:val="22"/>
-        </w:rPr>
-        <w:t>使用</w:t>
+        <w:t>EMQ</w:t>
+      </w:r>
+      <w:r>
+        <w:rPr>
+          <w:rFonts w:ascii="Microsoft YaHei Light" w:eastAsia="Microsoft YaHei Light" w:hAnsi="Microsoft YaHei Light" w:cs="PingFang SC"/>
+          <w:color w:val="000000"/>
+          <w:kern w:val="0"/>
+          <w:sz w:val="22"/>
+          <w:szCs w:val="22"/>
+        </w:rPr>
+        <w:t xml:space="preserve"> </w:t>
+      </w:r>
+      <w:r>
+        <w:rPr>
+          <w:rFonts w:ascii="Microsoft YaHei Light" w:eastAsia="Microsoft YaHei Light" w:hAnsi="Microsoft YaHei Light" w:cs="PingFang SC" w:hint="eastAsia"/>
+          <w:color w:val="000000"/>
+          <w:kern w:val="0"/>
+          <w:sz w:val="22"/>
+          <w:szCs w:val="22"/>
+        </w:rPr>
+        <w:t>X</w:t>
+      </w:r>
+      <w:r>
+        <w:rPr>
+          <w:rFonts w:ascii="Microsoft YaHei Light" w:eastAsia="Microsoft YaHei Light" w:hAnsi="Microsoft YaHei Light" w:cs="PingFang SC"/>
+          <w:color w:val="000000"/>
+          <w:kern w:val="0"/>
+          <w:sz w:val="22"/>
+          <w:szCs w:val="22"/>
+        </w:rPr>
+        <w:t xml:space="preserve"> </w:t>
+      </w:r>
+      <w:r>
+        <w:rPr>
+          <w:rFonts w:ascii="Microsoft YaHei Light" w:eastAsia="Microsoft YaHei Light" w:hAnsi="Microsoft YaHei Light" w:cs="PingFang SC" w:hint="eastAsia"/>
+          <w:color w:val="000000"/>
+          <w:kern w:val="0"/>
+          <w:sz w:val="22"/>
+          <w:szCs w:val="22"/>
+        </w:rPr>
+        <w:t>集群</w:t>
+      </w:r>
+      <w:r>
+        <w:rPr>
+          <w:rFonts w:ascii="Microsoft YaHei Light" w:eastAsia="Microsoft YaHei Light" w:hAnsi="Microsoft YaHei Light" w:cs="PingFang SC"/>
+          <w:color w:val="000000"/>
+          <w:kern w:val="0"/>
+          <w:sz w:val="22"/>
+          <w:szCs w:val="22"/>
+        </w:rPr>
+        <w:t>20</w:t>
+      </w:r>
+      <w:r>
+        <w:rPr>
+          <w:rFonts w:ascii="Microsoft YaHei Light" w:eastAsia="Microsoft YaHei Light" w:hAnsi="Microsoft YaHei Light" w:cs="PingFang SC" w:hint="eastAsia"/>
+          <w:color w:val="000000"/>
+          <w:kern w:val="0"/>
+          <w:sz w:val="22"/>
+          <w:szCs w:val="22"/>
+        </w:rPr>
+        <w:t xml:space="preserve">台 </w:t>
+      </w:r>
+      <w:r>
+        <w:rPr>
+          <w:rFonts w:ascii="Microsoft YaHei Light" w:eastAsia="Microsoft YaHei Light" w:hAnsi="Microsoft YaHei Light" w:cs="Helvetica Neue"/>
+          <w:color w:val="000000"/>
+          <w:kern w:val="0"/>
+          <w:sz w:val="22"/>
+          <w:szCs w:val="22"/>
+        </w:rPr>
+        <w:t>16</w:t>
+      </w:r>
+      <w:r>
+        <w:rPr>
+          <w:rFonts w:ascii="Microsoft YaHei Light" w:eastAsia="Microsoft YaHei Light" w:hAnsi="Microsoft YaHei Light" w:cs="PingFang SC" w:hint="eastAsia"/>
+          <w:color w:val="000000"/>
+          <w:kern w:val="0"/>
+          <w:sz w:val="22"/>
+          <w:szCs w:val="22"/>
+        </w:rPr>
+        <w:t>核</w:t>
+      </w:r>
+      <w:r>
+        <w:rPr>
+          <w:rFonts w:ascii="Microsoft YaHei Light" w:eastAsia="Microsoft YaHei Light" w:hAnsi="Microsoft YaHei Light" w:cs="Helvetica Neue"/>
+          <w:color w:val="000000"/>
+          <w:kern w:val="0"/>
+          <w:sz w:val="22"/>
+          <w:szCs w:val="22"/>
+        </w:rPr>
+        <w:t>32G</w:t>
+      </w:r>
+      <w:r>
+        <w:rPr>
+          <w:rFonts w:ascii="Microsoft YaHei Light" w:eastAsia="Microsoft YaHei Light" w:hAnsi="Microsoft YaHei Light" w:cs="PingFang SC" w:hint="eastAsia"/>
+          <w:color w:val="000000"/>
+          <w:kern w:val="0"/>
+          <w:sz w:val="22"/>
+          <w:szCs w:val="22"/>
+        </w:rPr>
+        <w:t>，压力机： 背景连接20台1</w:t>
+      </w:r>
+      <w:r>
+        <w:rPr>
+          <w:rFonts w:ascii="Microsoft YaHei Light" w:eastAsia="Microsoft YaHei Light" w:hAnsi="Microsoft YaHei Light" w:cs="PingFang SC"/>
+          <w:color w:val="000000"/>
+          <w:kern w:val="0"/>
+          <w:sz w:val="22"/>
+          <w:szCs w:val="22"/>
+        </w:rPr>
+        <w:t>6</w:t>
+      </w:r>
+      <w:r>
+        <w:rPr>
+          <w:rFonts w:ascii="Microsoft YaHei Light" w:eastAsia="Microsoft YaHei Light" w:hAnsi="Microsoft YaHei Light" w:cs="PingFang SC" w:hint="eastAsia"/>
+          <w:color w:val="000000"/>
+          <w:kern w:val="0"/>
+          <w:sz w:val="22"/>
+          <w:szCs w:val="22"/>
+        </w:rPr>
+        <w:t>核32G，</w:t>
       </w:r>
       <w:proofErr w:type="spellStart"/>
       <w:r>
         <w:rPr>
-          <w:rFonts w:ascii="Microsoft YaHei Light" w:eastAsia="Microsoft YaHei Light" w:hAnsi="Microsoft YaHei Light" w:cs="Helvetica Neue"/>
+          <w:rFonts w:ascii="Microsoft YaHei Light" w:eastAsia="Microsoft YaHei Light" w:hAnsi="Microsoft YaHei Light" w:cs="PingFang SC" w:hint="eastAsia"/>
           <w:color w:val="000000"/>
           <w:kern w:val="0"/>
           <w:sz w:val="22"/>
@@ -7324,14 +7327,26 @@
       <w:proofErr w:type="spellEnd"/>
       <w:r>
         <w:rPr>
-          <w:rFonts w:ascii="Microsoft YaHei Light" w:eastAsia="Microsoft YaHei Light" w:hAnsi="Microsoft YaHei Light" w:cs="Helvetica Neue"/>
-          <w:color w:val="000000"/>
-          <w:kern w:val="0"/>
-          <w:sz w:val="22"/>
-          <w:szCs w:val="22"/>
-        </w:rPr>
-        <w:t xml:space="preserve"> 2.0.1</w:t>
-      </w:r>
+          <w:rFonts w:ascii="Microsoft YaHei Light" w:eastAsia="Microsoft YaHei Light" w:hAnsi="Microsoft YaHei Light" w:cs="PingFang SC"/>
+          <w:color w:val="000000"/>
+          <w:kern w:val="0"/>
+          <w:sz w:val="22"/>
+          <w:szCs w:val="22"/>
+        </w:rPr>
+        <w:t>：25</w:t>
+      </w:r>
+      <w:r>
+        <w:rPr>
+          <w:rFonts w:ascii="Microsoft YaHei Light" w:eastAsia="Microsoft YaHei Light" w:hAnsi="Microsoft YaHei Light" w:cs="PingFang SC" w:hint="eastAsia"/>
+          <w:color w:val="000000"/>
+          <w:kern w:val="0"/>
+          <w:sz w:val="22"/>
+          <w:szCs w:val="22"/>
+        </w:rPr>
+        <w:t>台8核16G</w:t>
+      </w:r>
+      <w:bookmarkStart w:id="7" w:name="_GoBack"/>
+      <w:bookmarkEnd w:id="7"/>
     </w:p>
     <w:p>
       <w:pPr>
@@ -7365,6 +7380,123 @@
           <w:sz w:val="22"/>
           <w:szCs w:val="22"/>
         </w:rPr>
+        <w:t>测试软件：背景连接使用</w:t>
+      </w:r>
+      <w:r>
+        <w:rPr>
+          <w:rFonts w:ascii="Microsoft YaHei Light" w:eastAsia="Microsoft YaHei Light" w:hAnsi="Microsoft YaHei Light" w:cs="Helvetica Neue"/>
+          <w:color w:val="000000"/>
+          <w:kern w:val="0"/>
+          <w:sz w:val="22"/>
+          <w:szCs w:val="22"/>
+        </w:rPr>
+        <w:t>EMQ Benchmark Tool</w:t>
+      </w:r>
+      <w:r>
+        <w:rPr>
+          <w:rFonts w:ascii="Microsoft YaHei Light" w:eastAsia="Microsoft YaHei Light" w:hAnsi="Microsoft YaHei Light" w:cs="PingFang SC" w:hint="eastAsia"/>
+          <w:color w:val="000000"/>
+          <w:kern w:val="0"/>
+          <w:sz w:val="22"/>
+          <w:szCs w:val="22"/>
+        </w:rPr>
+        <w:t>，</w:t>
+      </w:r>
+      <w:r>
+        <w:rPr>
+          <w:rFonts w:ascii="Microsoft YaHei Light" w:eastAsia="Microsoft YaHei Light" w:hAnsi="Microsoft YaHei Light" w:cs="Helvetica Neue"/>
+          <w:color w:val="000000"/>
+          <w:kern w:val="0"/>
+          <w:sz w:val="22"/>
+          <w:szCs w:val="22"/>
+        </w:rPr>
+        <w:t xml:space="preserve"> </w:t>
+      </w:r>
+      <w:r>
+        <w:rPr>
+          <w:rFonts w:ascii="Microsoft YaHei Light" w:eastAsia="Microsoft YaHei Light" w:hAnsi="Microsoft YaHei Light" w:cs="PingFang SC" w:hint="eastAsia"/>
+          <w:color w:val="000000"/>
+          <w:kern w:val="0"/>
+          <w:sz w:val="22"/>
+          <w:szCs w:val="22"/>
+        </w:rPr>
+        <w:t>消息</w:t>
+      </w:r>
+      <w:r>
+        <w:rPr>
+          <w:rFonts w:ascii="Microsoft YaHei Light" w:eastAsia="Microsoft YaHei Light" w:hAnsi="Microsoft YaHei Light" w:cs="Helvetica Neue"/>
+          <w:color w:val="000000"/>
+          <w:kern w:val="0"/>
+          <w:sz w:val="22"/>
+          <w:szCs w:val="22"/>
+        </w:rPr>
+        <w:t>pub/sub</w:t>
+      </w:r>
+      <w:r>
+        <w:rPr>
+          <w:rFonts w:ascii="Microsoft YaHei Light" w:eastAsia="Microsoft YaHei Light" w:hAnsi="Microsoft YaHei Light" w:cs="PingFang SC" w:hint="eastAsia"/>
+          <w:color w:val="000000"/>
+          <w:kern w:val="0"/>
+          <w:sz w:val="22"/>
+          <w:szCs w:val="22"/>
+        </w:rPr>
+        <w:t>使用</w:t>
+      </w:r>
+      <w:proofErr w:type="spellStart"/>
+      <w:r>
+        <w:rPr>
+          <w:rFonts w:ascii="Microsoft YaHei Light" w:eastAsia="Microsoft YaHei Light" w:hAnsi="Microsoft YaHei Light" w:cs="Helvetica Neue"/>
+          <w:color w:val="000000"/>
+          <w:kern w:val="0"/>
+          <w:sz w:val="22"/>
+          <w:szCs w:val="22"/>
+        </w:rPr>
+        <w:t>XMeter</w:t>
+      </w:r>
+      <w:proofErr w:type="spellEnd"/>
+      <w:r>
+        <w:rPr>
+          <w:rFonts w:ascii="Microsoft YaHei Light" w:eastAsia="Microsoft YaHei Light" w:hAnsi="Microsoft YaHei Light" w:cs="Helvetica Neue"/>
+          <w:color w:val="000000"/>
+          <w:kern w:val="0"/>
+          <w:sz w:val="22"/>
+          <w:szCs w:val="22"/>
+        </w:rPr>
+        <w:t xml:space="preserve"> 2.0.1</w:t>
+      </w:r>
+    </w:p>
+    <w:p>
+      <w:pPr>
+        <w:widowControl/>
+        <w:numPr>
+          <w:ilvl w:val="0"/>
+          <w:numId w:val="14"/>
+        </w:numPr>
+        <w:tabs>
+          <w:tab w:val="left" w:pos="20"/>
+          <w:tab w:val="left" w:pos="180"/>
+        </w:tabs>
+        <w:autoSpaceDE w:val="0"/>
+        <w:autoSpaceDN w:val="0"/>
+        <w:adjustRightInd w:val="0"/>
+        <w:ind w:left="180" w:hanging="180"/>
+        <w:jc w:val="left"/>
+        <w:rPr>
+          <w:rFonts w:ascii="Microsoft YaHei Light" w:eastAsia="Microsoft YaHei Light" w:hAnsi="Microsoft YaHei Light" w:cs="Helvetica Neue"/>
+          <w:color w:val="000000"/>
+          <w:kern w:val="0"/>
+          <w:sz w:val="22"/>
+          <w:szCs w:val="22"/>
+        </w:rPr>
+      </w:pPr>
+      <w:r>
+        <w:rPr>
+          <w:rFonts w:ascii="Microsoft YaHei Light" w:eastAsia="Microsoft YaHei Light" w:hAnsi="Microsoft YaHei Light" w:cs="PingFang SC" w:hint="eastAsia"/>
+          <w:color w:val="000000"/>
+          <w:kern w:val="0"/>
+          <w:sz w:val="22"/>
+          <w:szCs w:val="22"/>
+        </w:rPr>
         <w:t>消息大小：</w:t>
       </w:r>
       <w:r>
@@ -7454,6 +7586,74 @@
         <w:adjustRightInd w:val="0"/>
         <w:ind w:right="-720"/>
         <w:rPr>
+          <w:rFonts w:ascii="Microsoft YaHei Light" w:eastAsia="Microsoft YaHei Light" w:hAnsi="Microsoft YaHei Light" w:cs="PingFang SC"/>
+          <w:color w:val="000000"/>
+          <w:kern w:val="0"/>
+        </w:rPr>
+      </w:pPr>
+      <w:r>
+        <w:rPr>
+          <w:rFonts w:ascii="Microsoft YaHei Light" w:eastAsia="Microsoft YaHei Light" w:hAnsi="Microsoft YaHei Light" w:cs="Helvetica"/>
+          <w:color w:val="000000"/>
+          <w:kern w:val="0"/>
+        </w:rPr>
+        <w:t>1000</w:t>
+      </w:r>
+      <w:r>
+        <w:rPr>
+          <w:rFonts w:ascii="Microsoft YaHei Light" w:eastAsia="Microsoft YaHei Light" w:hAnsi="Microsoft YaHei Light" w:cs="PingFang SC" w:hint="eastAsia"/>
+          <w:color w:val="000000"/>
+          <w:kern w:val="0"/>
+        </w:rPr>
+        <w:t>万连接测试</w:t>
+      </w:r>
+      <w:r>
+        <w:rPr>
+          <w:rFonts w:ascii="Microsoft YaHei Light" w:eastAsia="Microsoft YaHei Light" w:hAnsi="Microsoft YaHei Light" w:cs="PingFang SC" w:hint="eastAsia"/>
+          <w:color w:val="000000"/>
+          <w:kern w:val="0"/>
+        </w:rPr>
+        <w:t xml:space="preserve"> 硬件配置2</w:t>
+      </w:r>
+      <w:r>
+        <w:rPr>
+          <w:rFonts w:ascii="Microsoft YaHei Light" w:eastAsia="Microsoft YaHei Light" w:hAnsi="Microsoft YaHei Light" w:cs="PingFang SC" w:hint="eastAsia"/>
+          <w:color w:val="000000"/>
+          <w:kern w:val="0"/>
+        </w:rPr>
+        <w:t>：</w:t>
+      </w:r>
+    </w:p>
+    <w:p>
+      <w:pPr>
+        <w:widowControl/>
+        <w:autoSpaceDE w:val="0"/>
+        <w:autoSpaceDN w:val="0"/>
+        <w:adjustRightInd w:val="0"/>
+        <w:ind w:right="-720"/>
+        <w:rPr>
+          <w:rFonts w:ascii="Microsoft YaHei Light" w:eastAsia="Microsoft YaHei Light" w:hAnsi="Microsoft YaHei Light" w:cs="PingFang SC"/>
+          <w:color w:val="000000"/>
+          <w:kern w:val="0"/>
+        </w:rPr>
+      </w:pPr>
+      <w:r>
+        <w:rPr>
+          <w:rFonts w:ascii="Microsoft YaHei Light" w:eastAsia="Microsoft YaHei Light" w:hAnsi="Microsoft YaHei Light" w:cs="PingFang SC" w:hint="eastAsia"/>
+          <w:color w:val="000000"/>
+          <w:kern w:val="0"/>
+        </w:rPr>
+        <w:t>被测集群使用硬件配置2。</w:t>
+      </w:r>
+    </w:p>
+    <w:p>
+      <w:pPr>
+        <w:widowControl/>
+        <w:autoSpaceDE w:val="0"/>
+        <w:autoSpaceDN w:val="0"/>
+        <w:adjustRightInd w:val="0"/>
+        <w:ind w:right="-720"/>
+        <w:rPr>
           <w:rFonts w:ascii="Microsoft YaHei Light" w:eastAsia="Microsoft YaHei Light" w:hAnsi="Microsoft YaHei Light" w:cs="Times New Roman"/>
           <w:color w:val="000000"/>
           <w:kern w:val="0"/>
@@ -7461,19 +7661,11 @@
       </w:pPr>
       <w:r>
         <w:rPr>
-          <w:rFonts w:ascii="Microsoft YaHei Light" w:eastAsia="Microsoft YaHei Light" w:hAnsi="Microsoft YaHei Light" w:cs="Helvetica"/>
-          <w:color w:val="000000"/>
-          <w:kern w:val="0"/>
-        </w:rPr>
-        <w:t>1000</w:t>
-      </w:r>
-      <w:r>
-        <w:rPr>
-          <w:rFonts w:ascii="Microsoft YaHei Light" w:eastAsia="Microsoft YaHei Light" w:hAnsi="Microsoft YaHei Light" w:cs="PingFang SC" w:hint="eastAsia"/>
-          <w:color w:val="000000"/>
-          <w:kern w:val="0"/>
-        </w:rPr>
-        <w:t>万连接测试：该测试只测试</w:t>
+          <w:rFonts w:ascii="Microsoft YaHei Light" w:eastAsia="Microsoft YaHei Light" w:hAnsi="Microsoft YaHei Light" w:cs="PingFang SC" w:hint="eastAsia"/>
+          <w:color w:val="000000"/>
+          <w:kern w:val="0"/>
+        </w:rPr>
+        <w:t>该测试只测试</w:t>
       </w:r>
       <w:r>
         <w:rPr>
@@ -8738,6 +8930,7 @@
                 <w:sz w:val="21"/>
                 <w:szCs w:val="21"/>
               </w:rPr>
+              <w:lastRenderedPageBreak/>
               <w:t>Pub</w:t>
             </w:r>
           </w:p>
@@ -9673,6 +9866,14 @@
       </w:r>
       <w:r>
         <w:rPr>
+          <w:rFonts w:ascii="Microsoft YaHei Light" w:eastAsia="Microsoft YaHei Light" w:hAnsi="Microsoft YaHei Light" w:cs="Helvetica"/>
+          <w:color w:val="000000"/>
+          <w:kern w:val="0"/>
+        </w:rPr>
+        <w:t xml:space="preserve"> </w:t>
+      </w:r>
+      <w:r>
+        <w:rPr>
           <w:rFonts w:ascii="Microsoft YaHei Light" w:eastAsia="Microsoft YaHei Light" w:hAnsi="Microsoft YaHei Light" w:cs="PingFang SC" w:hint="eastAsia"/>
           <w:color w:val="000000"/>
           <w:kern w:val="0"/>
@@ -9704,6 +9905,36 @@
         <w:adjustRightInd w:val="0"/>
         <w:ind w:right="-720"/>
         <w:rPr>
+          <w:rFonts w:ascii="Microsoft YaHei Light" w:eastAsia="Microsoft YaHei Light" w:hAnsi="Microsoft YaHei Light" w:cs="PingFang SC" w:hint="eastAsia"/>
+          <w:color w:val="000000"/>
+          <w:kern w:val="0"/>
+        </w:rPr>
+      </w:pPr>
+      <w:r>
+        <w:rPr>
+          <w:rFonts w:ascii="Microsoft YaHei Light" w:eastAsia="Microsoft YaHei Light" w:hAnsi="Microsoft YaHei Light" w:cs="PingFang SC" w:hint="eastAsia"/>
+          <w:color w:val="000000"/>
+          <w:kern w:val="0"/>
+        </w:rPr>
+        <w:t>被测集群使用硬件配置</w:t>
+      </w:r>
+      <w:r>
+        <w:rPr>
+          <w:rFonts w:ascii="Microsoft YaHei Light" w:eastAsia="Microsoft YaHei Light" w:hAnsi="Microsoft YaHei Light" w:cs="PingFang SC"/>
+          <w:color w:val="000000"/>
+          <w:kern w:val="0"/>
+        </w:rPr>
+        <w:t>2。</w:t>
+      </w:r>
+    </w:p>
+    <w:p>
+      <w:pPr>
+        <w:widowControl/>
+        <w:autoSpaceDE w:val="0"/>
+        <w:autoSpaceDN w:val="0"/>
+        <w:adjustRightInd w:val="0"/>
+        <w:ind w:right="-720"/>
+        <w:rPr>
           <w:rFonts w:ascii="Microsoft YaHei Light" w:eastAsia="Microsoft YaHei Light" w:hAnsi="Microsoft YaHei Light" w:cs="Times New Roman"/>
           <w:color w:val="000000"/>
           <w:kern w:val="0"/>
@@ -9765,47 +9996,53 @@
         </w:rPr>
         <w:t>万主题的情况下，</w:t>
       </w:r>
-      <w:proofErr w:type="spellStart"/>
       <w:r>
         <w:rPr>
           <w:rFonts w:ascii="Microsoft YaHei Light" w:eastAsia="Microsoft YaHei Light" w:hAnsi="Microsoft YaHei Light" w:cs="Helvetica"/>
           <w:color w:val="000000"/>
           <w:kern w:val="0"/>
         </w:rPr>
-        <w:t>QoS</w:t>
-      </w:r>
-      <w:proofErr w:type="spellEnd"/>
+        <w:t xml:space="preserve">QoS </w:t>
+      </w:r>
+      <w:r>
+        <w:rPr>
+          <w:rFonts w:ascii="Microsoft YaHei Light" w:eastAsia="Microsoft YaHei Light" w:hAnsi="Microsoft YaHei Light" w:cs="PingFang SC" w:hint="eastAsia"/>
+          <w:color w:val="000000"/>
+          <w:kern w:val="0"/>
+        </w:rPr>
+        <w:t>在</w:t>
+      </w:r>
+      <w:r>
+        <w:rPr>
+          <w:rFonts w:ascii="Microsoft YaHei Light" w:eastAsia="Microsoft YaHei Light" w:hAnsi="Microsoft YaHei Light" w:cs="Times New Roman"/>
+          <w:color w:val="000000"/>
+          <w:kern w:val="0"/>
+        </w:rPr>
+        <w:t>0</w:t>
+      </w:r>
+      <w:r>
+        <w:rPr>
+          <w:rFonts w:ascii="Microsoft YaHei Light" w:eastAsia="Microsoft YaHei Light" w:hAnsi="Microsoft YaHei Light" w:cs="PingFang SC" w:hint="eastAsia"/>
+          <w:color w:val="000000"/>
+          <w:kern w:val="0"/>
+        </w:rPr>
+        <w:t>的时候，</w:t>
+      </w:r>
       <w:r>
         <w:rPr>
           <w:rFonts w:ascii="Microsoft YaHei Light" w:eastAsia="Microsoft YaHei Light" w:hAnsi="Microsoft YaHei Light" w:cs="Helvetica"/>
           <w:color w:val="000000"/>
           <w:kern w:val="0"/>
         </w:rPr>
-        <w:t xml:space="preserve"> </w:t>
-      </w:r>
-      <w:r>
-        <w:rPr>
-          <w:rFonts w:ascii="Microsoft YaHei Light" w:eastAsia="Microsoft YaHei Light" w:hAnsi="Microsoft YaHei Light" w:cs="PingFang SC" w:hint="eastAsia"/>
-          <w:color w:val="000000"/>
-          <w:kern w:val="0"/>
-        </w:rPr>
-        <w:t>在</w:t>
-      </w:r>
-      <w:r>
-        <w:rPr>
-          <w:rFonts w:ascii="Microsoft YaHei Light" w:eastAsia="Microsoft YaHei Light" w:hAnsi="Microsoft YaHei Light" w:cs="Times New Roman"/>
-          <w:color w:val="000000"/>
-          <w:kern w:val="0"/>
-        </w:rPr>
-        <w:t>0</w:t>
-      </w:r>
-      <w:r>
-        <w:rPr>
-          <w:rFonts w:ascii="Microsoft YaHei Light" w:eastAsia="Microsoft YaHei Light" w:hAnsi="Microsoft YaHei Light" w:cs="PingFang SC" w:hint="eastAsia"/>
-          <w:color w:val="000000"/>
-          <w:kern w:val="0"/>
-        </w:rPr>
-        <w:t>的时候，</w:t>
+        <w:t>Pub</w:t>
+      </w:r>
+      <w:r>
+        <w:rPr>
+          <w:rFonts w:ascii="Microsoft YaHei Light" w:eastAsia="Microsoft YaHei Light" w:hAnsi="Microsoft YaHei Light" w:cs="PingFang SC" w:hint="eastAsia"/>
+          <w:color w:val="000000"/>
+          <w:kern w:val="0"/>
+        </w:rPr>
+        <w:t>和</w:t>
       </w:r>
       <w:r>
         <w:rPr>
@@ -9813,15 +10050,15 @@
           <w:color w:val="000000"/>
           <w:kern w:val="0"/>
         </w:rPr>
-        <w:t>Pub</w:t>
-      </w:r>
-      <w:r>
-        <w:rPr>
-          <w:rFonts w:ascii="Microsoft YaHei Light" w:eastAsia="Microsoft YaHei Light" w:hAnsi="Microsoft YaHei Light" w:cs="PingFang SC" w:hint="eastAsia"/>
-          <w:color w:val="000000"/>
-          <w:kern w:val="0"/>
-        </w:rPr>
-        <w:t>和</w:t>
+        <w:t>Sub</w:t>
+      </w:r>
+      <w:r>
+        <w:rPr>
+          <w:rFonts w:ascii="Microsoft YaHei Light" w:eastAsia="Microsoft YaHei Light" w:hAnsi="Microsoft YaHei Light" w:cs="PingFang SC" w:hint="eastAsia"/>
+          <w:color w:val="000000"/>
+          <w:kern w:val="0"/>
+        </w:rPr>
+        <w:t>的吞吐量分别都可以稳定达到</w:t>
       </w:r>
       <w:r>
         <w:rPr>
@@ -9829,15 +10066,15 @@
           <w:color w:val="000000"/>
           <w:kern w:val="0"/>
         </w:rPr>
-        <w:t>Sub</w:t>
-      </w:r>
-      <w:r>
-        <w:rPr>
-          <w:rFonts w:ascii="Microsoft YaHei Light" w:eastAsia="Microsoft YaHei Light" w:hAnsi="Microsoft YaHei Light" w:cs="PingFang SC" w:hint="eastAsia"/>
-          <w:color w:val="000000"/>
-          <w:kern w:val="0"/>
-        </w:rPr>
-        <w:t>的吞吐量分别都可以稳定达到</w:t>
+        <w:t>20</w:t>
+      </w:r>
+      <w:r>
+        <w:rPr>
+          <w:rFonts w:ascii="Microsoft YaHei Light" w:eastAsia="Microsoft YaHei Light" w:hAnsi="Microsoft YaHei Light" w:cs="PingFang SC" w:hint="eastAsia"/>
+          <w:color w:val="000000"/>
+          <w:kern w:val="0"/>
+        </w:rPr>
+        <w:t>万</w:t>
       </w:r>
       <w:r>
         <w:rPr>
@@ -9845,15 +10082,15 @@
           <w:color w:val="000000"/>
           <w:kern w:val="0"/>
         </w:rPr>
-        <w:t>20</w:t>
-      </w:r>
-      <w:r>
-        <w:rPr>
-          <w:rFonts w:ascii="Microsoft YaHei Light" w:eastAsia="Microsoft YaHei Light" w:hAnsi="Microsoft YaHei Light" w:cs="PingFang SC" w:hint="eastAsia"/>
-          <w:color w:val="000000"/>
-          <w:kern w:val="0"/>
-        </w:rPr>
-        <w:t>万</w:t>
+        <w:t>/</w:t>
+      </w:r>
+      <w:r>
+        <w:rPr>
+          <w:rFonts w:ascii="Microsoft YaHei Light" w:eastAsia="Microsoft YaHei Light" w:hAnsi="Microsoft YaHei Light" w:cs="PingFang SC" w:hint="eastAsia"/>
+          <w:color w:val="000000"/>
+          <w:kern w:val="0"/>
+        </w:rPr>
+        <w:t>秒；而</w:t>
       </w:r>
       <w:r>
         <w:rPr>
@@ -9861,41 +10098,7 @@
           <w:color w:val="000000"/>
           <w:kern w:val="0"/>
         </w:rPr>
-        <w:t>/</w:t>
-      </w:r>
-      <w:r>
-        <w:rPr>
-          <w:rFonts w:ascii="Microsoft YaHei Light" w:eastAsia="Microsoft YaHei Light" w:hAnsi="Microsoft YaHei Light" w:cs="PingFang SC" w:hint="eastAsia"/>
-          <w:color w:val="000000"/>
-          <w:kern w:val="0"/>
-        </w:rPr>
-        <w:t>秒；而</w:t>
-      </w:r>
-      <w:r>
-        <w:rPr>
-          <w:rFonts w:ascii="Microsoft YaHei Light" w:eastAsia="Microsoft YaHei Light" w:hAnsi="Microsoft YaHei Light" w:cs="Helvetica"/>
-          <w:color w:val="000000"/>
-          <w:kern w:val="0"/>
-        </w:rPr>
-        <w:t xml:space="preserve"> </w:t>
-      </w:r>
-      <w:proofErr w:type="spellStart"/>
-      <w:r>
-        <w:rPr>
-          <w:rFonts w:ascii="Microsoft YaHei Light" w:eastAsia="Microsoft YaHei Light" w:hAnsi="Microsoft YaHei Light" w:cs="Helvetica"/>
-          <w:color w:val="000000"/>
-          <w:kern w:val="0"/>
-        </w:rPr>
-        <w:t>QoS</w:t>
-      </w:r>
-      <w:proofErr w:type="spellEnd"/>
-      <w:r>
-        <w:rPr>
-          <w:rFonts w:ascii="Microsoft YaHei Light" w:eastAsia="Microsoft YaHei Light" w:hAnsi="Microsoft YaHei Light" w:cs="Helvetica"/>
-          <w:color w:val="000000"/>
-          <w:kern w:val="0"/>
-        </w:rPr>
-        <w:t xml:space="preserve"> </w:t>
+        <w:t xml:space="preserve"> QoS </w:t>
       </w:r>
       <w:r>
         <w:rPr>
@@ -10997,7 +11200,7 @@
         <w:adjustRightInd w:val="0"/>
         <w:ind w:right="-720"/>
         <w:rPr>
-          <w:rFonts w:ascii="Microsoft YaHei Light" w:eastAsia="Microsoft YaHei Light" w:hAnsi="Microsoft YaHei Light" w:cs="Times New Roman"/>
+          <w:rFonts w:ascii="Microsoft YaHei Light" w:eastAsia="Microsoft YaHei Light" w:hAnsi="Microsoft YaHei Light" w:cs="PingFang SC"/>
           <w:color w:val="000000"/>
           <w:kern w:val="0"/>
         </w:rPr>
@@ -11051,6 +11254,28 @@
         <w:adjustRightInd w:val="0"/>
         <w:ind w:right="-720"/>
         <w:rPr>
+          <w:rFonts w:ascii="Microsoft YaHei Light" w:eastAsia="Microsoft YaHei Light" w:hAnsi="Microsoft YaHei Light" w:cs="Times New Roman" w:hint="eastAsia"/>
+          <w:color w:val="000000"/>
+          <w:kern w:val="0"/>
+        </w:rPr>
+      </w:pPr>
+      <w:r>
+        <w:rPr>
+          <w:rFonts w:ascii="Microsoft YaHei Light" w:eastAsia="Microsoft YaHei Light" w:hAnsi="Microsoft YaHei Light" w:cs="PingFang SC" w:hint="eastAsia"/>
+          <w:color w:val="000000"/>
+          <w:kern w:val="0"/>
+        </w:rPr>
+        <w:t>被测集群使用硬件配置1。</w:t>
+      </w:r>
+    </w:p>
+    <w:p>
+      <w:pPr>
+        <w:widowControl/>
+        <w:autoSpaceDE w:val="0"/>
+        <w:autoSpaceDN w:val="0"/>
+        <w:adjustRightInd w:val="0"/>
+        <w:ind w:right="-720"/>
+        <w:rPr>
           <w:rFonts w:ascii="Microsoft YaHei Light" w:eastAsia="Microsoft YaHei Light" w:hAnsi="Microsoft YaHei Light" w:cs="Times New Roman"/>
           <w:color w:val="000000"/>
           <w:kern w:val="0"/>
@@ -11150,33 +11375,47 @@
           <w:color w:val="000000"/>
           <w:kern w:val="0"/>
         </w:rPr>
-        <w:t xml:space="preserve"> </w:t>
-      </w:r>
-      <w:proofErr w:type="spellStart"/>
+        <w:t xml:space="preserve"> QoS </w:t>
+      </w:r>
+      <w:r>
+        <w:rPr>
+          <w:rFonts w:ascii="Microsoft YaHei Light" w:eastAsia="Microsoft YaHei Light" w:hAnsi="Microsoft YaHei Light" w:cs="PingFang SC" w:hint="eastAsia"/>
+          <w:color w:val="000000"/>
+          <w:kern w:val="0"/>
+        </w:rPr>
+        <w:t>为</w:t>
+      </w:r>
       <w:r>
         <w:rPr>
           <w:rFonts w:ascii="Microsoft YaHei Light" w:eastAsia="Microsoft YaHei Light" w:hAnsi="Microsoft YaHei Light" w:cs="Helvetica"/>
           <w:color w:val="000000"/>
           <w:kern w:val="0"/>
         </w:rPr>
-        <w:t>QoS</w:t>
-      </w:r>
-      <w:proofErr w:type="spellEnd"/>
+        <w:t xml:space="preserve">0 </w:t>
+      </w:r>
+      <w:r>
+        <w:rPr>
+          <w:rFonts w:ascii="Microsoft YaHei Light" w:eastAsia="Microsoft YaHei Light" w:hAnsi="Microsoft YaHei Light" w:cs="PingFang SC" w:hint="eastAsia"/>
+          <w:color w:val="000000"/>
+          <w:kern w:val="0"/>
+        </w:rPr>
+        <w:t>的情况下，广播可以达到</w:t>
+      </w:r>
       <w:r>
         <w:rPr>
           <w:rFonts w:ascii="Microsoft YaHei Light" w:eastAsia="Microsoft YaHei Light" w:hAnsi="Microsoft YaHei Light" w:cs="Helvetica"/>
           <w:color w:val="000000"/>
           <w:kern w:val="0"/>
         </w:rPr>
-        <w:t xml:space="preserve"> </w:t>
-      </w:r>
-      <w:r>
-        <w:rPr>
-          <w:rFonts w:ascii="Microsoft YaHei Light" w:eastAsia="Microsoft YaHei Light" w:hAnsi="Microsoft YaHei Light" w:cs="PingFang SC" w:hint="eastAsia"/>
-          <w:color w:val="000000"/>
-          <w:kern w:val="0"/>
-        </w:rPr>
-        <w:t>为</w:t>
+        <w:t>180</w:t>
+      </w:r>
+      <w:r>
+        <w:rPr>
+          <w:rFonts w:ascii="Microsoft YaHei Light" w:eastAsia="Microsoft YaHei Light" w:hAnsi="Microsoft YaHei Light" w:cs="PingFang SC" w:hint="eastAsia"/>
+          <w:color w:val="000000"/>
+          <w:kern w:val="0"/>
+        </w:rPr>
+        <w:t>万</w:t>
       </w:r>
       <w:r>
         <w:rPr>
@@ -11184,15 +11423,15 @@
           <w:color w:val="000000"/>
           <w:kern w:val="0"/>
         </w:rPr>
-        <w:t xml:space="preserve">0 </w:t>
-      </w:r>
-      <w:r>
-        <w:rPr>
-          <w:rFonts w:ascii="Microsoft YaHei Light" w:eastAsia="Microsoft YaHei Light" w:hAnsi="Microsoft YaHei Light" w:cs="PingFang SC" w:hint="eastAsia"/>
-          <w:color w:val="000000"/>
-          <w:kern w:val="0"/>
-        </w:rPr>
-        <w:t>的情况下，广播可以达到</w:t>
+        <w:t>/</w:t>
+      </w:r>
+      <w:r>
+        <w:rPr>
+          <w:rFonts w:ascii="Microsoft YaHei Light" w:eastAsia="Microsoft YaHei Light" w:hAnsi="Microsoft YaHei Light" w:cs="PingFang SC" w:hint="eastAsia"/>
+          <w:color w:val="000000"/>
+          <w:kern w:val="0"/>
+        </w:rPr>
+        <w:t>秒的消息吞吐量；而</w:t>
       </w:r>
       <w:r>
         <w:rPr>
@@ -11200,57 +11439,7 @@
           <w:color w:val="000000"/>
           <w:kern w:val="0"/>
         </w:rPr>
-        <w:t>180</w:t>
-      </w:r>
-      <w:r>
-        <w:rPr>
-          <w:rFonts w:ascii="Microsoft YaHei Light" w:eastAsia="Microsoft YaHei Light" w:hAnsi="Microsoft YaHei Light" w:cs="PingFang SC" w:hint="eastAsia"/>
-          <w:color w:val="000000"/>
-          <w:kern w:val="0"/>
-        </w:rPr>
-        <w:t>万</w:t>
-      </w:r>
-      <w:r>
-        <w:rPr>
-          <w:rFonts w:ascii="Microsoft YaHei Light" w:eastAsia="Microsoft YaHei Light" w:hAnsi="Microsoft YaHei Light" w:cs="Helvetica"/>
-          <w:color w:val="000000"/>
-          <w:kern w:val="0"/>
-        </w:rPr>
-        <w:t>/</w:t>
-      </w:r>
-      <w:r>
-        <w:rPr>
-          <w:rFonts w:ascii="Microsoft YaHei Light" w:eastAsia="Microsoft YaHei Light" w:hAnsi="Microsoft YaHei Light" w:cs="PingFang SC" w:hint="eastAsia"/>
-          <w:color w:val="000000"/>
-          <w:kern w:val="0"/>
-        </w:rPr>
-        <w:t>秒的消息吞吐量；而</w:t>
-      </w:r>
-      <w:r>
-        <w:rPr>
-          <w:rFonts w:ascii="Microsoft YaHei Light" w:eastAsia="Microsoft YaHei Light" w:hAnsi="Microsoft YaHei Light" w:cs="Helvetica"/>
-          <w:color w:val="000000"/>
-          <w:kern w:val="0"/>
-        </w:rPr>
-        <w:t xml:space="preserve"> </w:t>
-      </w:r>
-      <w:proofErr w:type="spellStart"/>
-      <w:r>
-        <w:rPr>
-          <w:rFonts w:ascii="Microsoft YaHei Light" w:eastAsia="Microsoft YaHei Light" w:hAnsi="Microsoft YaHei Light" w:cs="Helvetica"/>
-          <w:color w:val="000000"/>
-          <w:kern w:val="0"/>
-        </w:rPr>
-        <w:t>QoS</w:t>
-      </w:r>
-      <w:proofErr w:type="spellEnd"/>
-      <w:r>
-        <w:rPr>
-          <w:rFonts w:ascii="Microsoft YaHei Light" w:eastAsia="Microsoft YaHei Light" w:hAnsi="Microsoft YaHei Light" w:cs="Helvetica"/>
-          <w:color w:val="000000"/>
-          <w:kern w:val="0"/>
-        </w:rPr>
-        <w:t xml:space="preserve"> </w:t>
+        <w:t xml:space="preserve"> QoS </w:t>
       </w:r>
       <w:r>
         <w:rPr>
@@ -12457,7 +12646,7 @@
     </w:p>
     <w:p>
       <w:pPr>
-        <w:pStyle w:val="2"/>
+        <w:pStyle w:val="Heading2"/>
         <w:rPr>
           <w:rFonts w:cs="Helvetica Neue"/>
         </w:rPr>
@@ -12468,6 +12657,7 @@
         <w:rPr>
           <w:rFonts w:cs="Helvetica Neue"/>
         </w:rPr>
+        <w:lastRenderedPageBreak/>
         <w:t>H</w:t>
       </w:r>
       <w:r>
@@ -13169,6 +13359,7 @@
           <w:sz w:val="22"/>
           <w:szCs w:val="22"/>
         </w:rPr>
+        <w:lastRenderedPageBreak/>
         <w:drawing>
           <wp:inline distT="0" distB="0" distL="0" distR="0" wp14:anchorId="1C558D6C" wp14:editId="1AA83F1E">
             <wp:extent cx="5270500" cy="2511425"/>
@@ -13364,13 +13555,14 @@
     </w:p>
     <w:p>
       <w:pPr>
-        <w:pStyle w:val="2"/>
+        <w:pStyle w:val="Heading2"/>
         <w:rPr>
           <w:rFonts w:cs="Helvetica Neue"/>
         </w:rPr>
       </w:pPr>
       <w:bookmarkStart w:id="9" w:name="_Toc11758876"/>
       <w:r>
+        <w:lastRenderedPageBreak/>
         <w:t>Performance result summary</w:t>
       </w:r>
       <w:bookmarkEnd w:id="9"/>
@@ -13383,7 +13575,7 @@
         <w:adjustRightInd w:val="0"/>
         <w:jc w:val="left"/>
         <w:rPr>
-          <w:rFonts w:ascii="Microsoft YaHei Light" w:eastAsia="Microsoft YaHei Light" w:hAnsi="Microsoft YaHei Light" w:cs="Helvetica Neue" w:hint="eastAsia"/>
+          <w:rFonts w:ascii="Microsoft YaHei Light" w:eastAsia="Microsoft YaHei Light" w:hAnsi="Microsoft YaHei Light" w:cs="Helvetica Neue"/>
           <w:color w:val="000000"/>
           <w:kern w:val="0"/>
           <w:sz w:val="22"/>
@@ -13946,7 +14138,7 @@
     <w:p>
       <w:pPr>
         <w:rPr>
-          <w:rFonts w:ascii="Microsoft YaHei Light" w:eastAsia="Microsoft YaHei Light" w:hAnsi="Microsoft YaHei Light" w:cs="PingFang SC" w:hint="eastAsia"/>
+          <w:rFonts w:ascii="Microsoft YaHei Light" w:eastAsia="Microsoft YaHei Light" w:hAnsi="Microsoft YaHei Light" w:cs="PingFang SC"/>
           <w:color w:val="000000"/>
           <w:kern w:val="0"/>
           <w:sz w:val="22"/>
@@ -14081,7 +14273,7 @@
     <w:p>
       <w:pPr>
         <w:rPr>
-          <w:rFonts w:ascii="Microsoft YaHei Light" w:eastAsia="Microsoft YaHei Light" w:hAnsi="Microsoft YaHei Light" w:cs="PingFang SC" w:hint="eastAsia"/>
+          <w:rFonts w:ascii="Microsoft YaHei Light" w:eastAsia="Microsoft YaHei Light" w:hAnsi="Microsoft YaHei Light" w:cs="PingFang SC"/>
           <w:color w:val="000000"/>
           <w:kern w:val="0"/>
           <w:sz w:val="22"/>
@@ -14107,8 +14299,8 @@
 </file>
 
 <file path=word/numbering.xml><?xml version="1.0" encoding="utf-8"?>
-<w:numbering xmlns:wpc="http://schemas.microsoft.com/office/word/2010/wordprocessingCanvas" xmlns:mo="http://schemas.microsoft.com/office/mac/office/2008/main" xmlns:mc="http://schemas.openxmlformats.org/markup-compatibility/2006" xmlns:mv="urn:schemas-microsoft-com:mac:vml" xmlns:o="urn:schemas-microsoft-com:office:office" xmlns:r="http://schemas.openxmlformats.org/officeDocument/2006/relationships" xmlns:m="http://schemas.openxmlformats.org/officeDocument/2006/math" xmlns:v="urn:schemas-microsoft-com:vml" xmlns:wp14="http://schemas.microsoft.com/office/word/2010/wordprocessingDrawing" xmlns:wp="http://schemas.openxmlformats.org/drawingml/2006/wordprocessingDrawing" xmlns:w10="urn:schemas-microsoft-com:office:word" xmlns:w="http://schemas.openxmlformats.org/wordprocessingml/2006/main" xmlns:w14="http://schemas.microsoft.com/office/word/2010/wordml" xmlns:w15="http://schemas.microsoft.com/office/word/2012/wordml" xmlns:wpg="http://schemas.microsoft.com/office/word/2010/wordprocessingGroup" xmlns:wpi="http://schemas.microsoft.com/office/word/2010/wordprocessingInk" xmlns:wne="http://schemas.microsoft.com/office/word/2006/wordml" xmlns:wps="http://schemas.microsoft.com/office/word/2010/wordprocessingShape" mc:Ignorable="w14 w15 wp14">
-  <w:abstractNum w:abstractNumId="0">
+<w:numbering xmlns:wpc="http://schemas.microsoft.com/office/word/2010/wordprocessingCanvas" xmlns:cx="http://schemas.microsoft.com/office/drawing/2014/chartex" xmlns:cx1="http://schemas.microsoft.com/office/drawing/2015/9/8/chartex" xmlns:cx2="http://schemas.microsoft.com/office/drawing/2015/10/21/chartex" xmlns:cx3="http://schemas.microsoft.com/office/drawing/2016/5/9/chartex" xmlns:cx4="http://schemas.microsoft.com/office/drawing/2016/5/10/chartex" xmlns:cx5="http://schemas.microsoft.com/office/drawing/2016/5/11/chartex" xmlns:cx6="http://schemas.microsoft.com/office/drawing/2016/5/12/chartex" xmlns:cx7="http://schemas.microsoft.com/office/drawing/2016/5/13/chartex" xmlns:cx8="http://schemas.microsoft.com/office/drawing/2016/5/14/chartex" xmlns:mc="http://schemas.openxmlformats.org/markup-compatibility/2006" xmlns:aink="http://schemas.microsoft.com/office/drawing/2016/ink" xmlns:am3d="http://schemas.microsoft.com/office/drawing/2017/model3d" xmlns:o="urn:schemas-microsoft-com:office:office" xmlns:r="http://schemas.openxmlformats.org/officeDocument/2006/relationships" xmlns:m="http://schemas.openxmlformats.org/officeDocument/2006/math" xmlns:v="urn:schemas-microsoft-com:vml" xmlns:wp14="http://schemas.microsoft.com/office/word/2010/wordprocessingDrawing" xmlns:wp="http://schemas.openxmlformats.org/drawingml/2006/wordprocessingDrawing" xmlns:w10="urn:schemas-microsoft-com:office:word" xmlns:w="http://schemas.openxmlformats.org/wordprocessingml/2006/main" xmlns:w14="http://schemas.microsoft.com/office/word/2010/wordml" xmlns:w15="http://schemas.microsoft.com/office/word/2012/wordml" xmlns:w16cid="http://schemas.microsoft.com/office/word/2016/wordml/cid" xmlns:w16se="http://schemas.microsoft.com/office/word/2015/wordml/symex" xmlns:wpg="http://schemas.microsoft.com/office/word/2010/wordprocessingGroup" xmlns:wpi="http://schemas.microsoft.com/office/word/2010/wordprocessingInk" xmlns:wne="http://schemas.microsoft.com/office/word/2006/wordml" xmlns:wps="http://schemas.microsoft.com/office/word/2010/wordprocessingShape" mc:Ignorable="w14 w15 w16se w16cid wp14">
+  <w:abstractNum w:abstractNumId="0" w15:restartNumberingAfterBreak="0">
     <w:nsid w:val="00000001"/>
     <w:multiLevelType w:val="hybridMultilevel"/>
     <w:tmpl w:val="00000001"/>
@@ -14162,7 +14354,7 @@
       <w:lvlJc w:val="left"/>
     </w:lvl>
   </w:abstractNum>
-  <w:abstractNum w:abstractNumId="1">
+  <w:abstractNum w:abstractNumId="1" w15:restartNumberingAfterBreak="0">
     <w:nsid w:val="00000002"/>
     <w:multiLevelType w:val="hybridMultilevel"/>
     <w:tmpl w:val="00000002"/>
@@ -14216,7 +14408,7 @@
       <w:lvlJc w:val="left"/>
     </w:lvl>
   </w:abstractNum>
-  <w:abstractNum w:abstractNumId="2">
+  <w:abstractNum w:abstractNumId="2" w15:restartNumberingAfterBreak="0">
     <w:nsid w:val="00000003"/>
     <w:multiLevelType w:val="hybridMultilevel"/>
     <w:tmpl w:val="00000003"/>
@@ -14270,7 +14462,7 @@
       <w:lvlJc w:val="left"/>
     </w:lvl>
   </w:abstractNum>
-  <w:abstractNum w:abstractNumId="3">
+  <w:abstractNum w:abstractNumId="3" w15:restartNumberingAfterBreak="0">
     <w:nsid w:val="00000004"/>
     <w:multiLevelType w:val="hybridMultilevel"/>
     <w:tmpl w:val="00000004"/>
@@ -14324,7 +14516,7 @@
       <w:lvlJc w:val="left"/>
     </w:lvl>
   </w:abstractNum>
-  <w:abstractNum w:abstractNumId="4">
+  <w:abstractNum w:abstractNumId="4" w15:restartNumberingAfterBreak="0">
     <w:nsid w:val="00000005"/>
     <w:multiLevelType w:val="hybridMultilevel"/>
     <w:tmpl w:val="00000005"/>
@@ -14378,7 +14570,7 @@
       <w:lvlJc w:val="left"/>
     </w:lvl>
   </w:abstractNum>
-  <w:abstractNum w:abstractNumId="5">
+  <w:abstractNum w:abstractNumId="5" w15:restartNumberingAfterBreak="0">
     <w:nsid w:val="00000006"/>
     <w:multiLevelType w:val="hybridMultilevel"/>
     <w:tmpl w:val="00000006"/>
@@ -14432,7 +14624,7 @@
       <w:lvlJc w:val="left"/>
     </w:lvl>
   </w:abstractNum>
-  <w:abstractNum w:abstractNumId="6">
+  <w:abstractNum w:abstractNumId="6" w15:restartNumberingAfterBreak="0">
     <w:nsid w:val="00000007"/>
     <w:multiLevelType w:val="hybridMultilevel"/>
     <w:tmpl w:val="00000007"/>
@@ -14486,7 +14678,7 @@
       <w:lvlJc w:val="left"/>
     </w:lvl>
   </w:abstractNum>
-  <w:abstractNum w:abstractNumId="7">
+  <w:abstractNum w:abstractNumId="7" w15:restartNumberingAfterBreak="0">
     <w:nsid w:val="00000008"/>
     <w:multiLevelType w:val="hybridMultilevel"/>
     <w:tmpl w:val="00000008"/>
@@ -14540,7 +14732,7 @@
       <w:lvlJc w:val="left"/>
     </w:lvl>
   </w:abstractNum>
-  <w:abstractNum w:abstractNumId="8">
+  <w:abstractNum w:abstractNumId="8" w15:restartNumberingAfterBreak="0">
     <w:nsid w:val="00000009"/>
     <w:multiLevelType w:val="hybridMultilevel"/>
     <w:tmpl w:val="00000009"/>
@@ -14594,7 +14786,7 @@
       <w:lvlJc w:val="left"/>
     </w:lvl>
   </w:abstractNum>
-  <w:abstractNum w:abstractNumId="9">
+  <w:abstractNum w:abstractNumId="9" w15:restartNumberingAfterBreak="0">
     <w:nsid w:val="0000000A"/>
     <w:multiLevelType w:val="hybridMultilevel"/>
     <w:tmpl w:val="0000000A"/>
@@ -14648,7 +14840,7 @@
       <w:lvlJc w:val="left"/>
     </w:lvl>
   </w:abstractNum>
-  <w:abstractNum w:abstractNumId="10">
+  <w:abstractNum w:abstractNumId="10" w15:restartNumberingAfterBreak="0">
     <w:nsid w:val="0000000B"/>
     <w:multiLevelType w:val="hybridMultilevel"/>
     <w:tmpl w:val="0000000B"/>
@@ -14702,7 +14894,7 @@
       <w:lvlJc w:val="left"/>
     </w:lvl>
   </w:abstractNum>
-  <w:abstractNum w:abstractNumId="11">
+  <w:abstractNum w:abstractNumId="11" w15:restartNumberingAfterBreak="0">
     <w:nsid w:val="0000000C"/>
     <w:multiLevelType w:val="hybridMultilevel"/>
     <w:tmpl w:val="0000000C"/>
@@ -14756,7 +14948,7 @@
       <w:lvlJc w:val="left"/>
     </w:lvl>
   </w:abstractNum>
-  <w:abstractNum w:abstractNumId="12">
+  <w:abstractNum w:abstractNumId="12" w15:restartNumberingAfterBreak="0">
     <w:nsid w:val="0000000D"/>
     <w:multiLevelType w:val="hybridMultilevel"/>
     <w:tmpl w:val="0000000D"/>
@@ -14810,7 +15002,7 @@
       <w:lvlJc w:val="left"/>
     </w:lvl>
   </w:abstractNum>
-  <w:abstractNum w:abstractNumId="13">
+  <w:abstractNum w:abstractNumId="13" w15:restartNumberingAfterBreak="0">
     <w:nsid w:val="0000000E"/>
     <w:multiLevelType w:val="hybridMultilevel"/>
     <w:tmpl w:val="0000000E"/>
@@ -14864,7 +15056,7 @@
       <w:lvlJc w:val="left"/>
     </w:lvl>
   </w:abstractNum>
-  <w:abstractNum w:abstractNumId="14">
+  <w:abstractNum w:abstractNumId="14" w15:restartNumberingAfterBreak="0">
     <w:nsid w:val="0000000F"/>
     <w:multiLevelType w:val="hybridMultilevel"/>
     <w:tmpl w:val="0000000F"/>
@@ -14918,7 +15110,7 @@
       <w:lvlJc w:val="left"/>
     </w:lvl>
   </w:abstractNum>
-  <w:abstractNum w:abstractNumId="15">
+  <w:abstractNum w:abstractNumId="15" w15:restartNumberingAfterBreak="0">
     <w:nsid w:val="00000010"/>
     <w:multiLevelType w:val="hybridMultilevel"/>
     <w:tmpl w:val="00000010"/>
@@ -14972,7 +15164,7 @@
       <w:lvlJc w:val="left"/>
     </w:lvl>
   </w:abstractNum>
-  <w:abstractNum w:abstractNumId="16">
+  <w:abstractNum w:abstractNumId="16" w15:restartNumberingAfterBreak="0">
     <w:nsid w:val="00000011"/>
     <w:multiLevelType w:val="hybridMultilevel"/>
     <w:tmpl w:val="00000011"/>
@@ -15026,7 +15218,7 @@
       <w:lvlJc w:val="left"/>
     </w:lvl>
   </w:abstractNum>
-  <w:abstractNum w:abstractNumId="17">
+  <w:abstractNum w:abstractNumId="17" w15:restartNumberingAfterBreak="0">
     <w:nsid w:val="0A202268"/>
     <w:multiLevelType w:val="hybridMultilevel"/>
     <w:tmpl w:val="6E6E1062"/>
@@ -15140,7 +15332,7 @@
       </w:rPr>
     </w:lvl>
   </w:abstractNum>
-  <w:abstractNum w:abstractNumId="18">
+  <w:abstractNum w:abstractNumId="18" w15:restartNumberingAfterBreak="0">
     <w:nsid w:val="2FAF152B"/>
     <w:multiLevelType w:val="hybridMultilevel"/>
     <w:tmpl w:val="81A289AC"/>
@@ -15254,7 +15446,7 @@
       </w:rPr>
     </w:lvl>
   </w:abstractNum>
-  <w:abstractNum w:abstractNumId="19">
+  <w:abstractNum w:abstractNumId="19" w15:restartNumberingAfterBreak="0">
     <w:nsid w:val="43196A4E"/>
     <w:multiLevelType w:val="hybridMultilevel"/>
     <w:tmpl w:val="19C4C196"/>
@@ -15368,7 +15560,7 @@
       </w:rPr>
     </w:lvl>
   </w:abstractNum>
-  <w:abstractNum w:abstractNumId="20">
+  <w:abstractNum w:abstractNumId="20" w15:restartNumberingAfterBreak="0">
     <w:nsid w:val="54AB7AAB"/>
     <w:multiLevelType w:val="hybridMultilevel"/>
     <w:tmpl w:val="A0D82D96"/>
@@ -15549,7 +15741,7 @@
 </file>
 
 <file path=word/styles.xml><?xml version="1.0" encoding="utf-8"?>
-<w:styles xmlns:mc="http://schemas.openxmlformats.org/markup-compatibility/2006" xmlns:r="http://schemas.openxmlformats.org/officeDocument/2006/relationships" xmlns:w="http://schemas.openxmlformats.org/wordprocessingml/2006/main" xmlns:w14="http://schemas.microsoft.com/office/word/2010/wordml" xmlns:w15="http://schemas.microsoft.com/office/word/2012/wordml" mc:Ignorable="w14 w15">
+<w:styles xmlns:mc="http://schemas.openxmlformats.org/markup-compatibility/2006" xmlns:r="http://schemas.openxmlformats.org/officeDocument/2006/relationships" xmlns:w="http://schemas.openxmlformats.org/wordprocessingml/2006/main" xmlns:w14="http://schemas.microsoft.com/office/word/2010/wordml" xmlns:w15="http://schemas.microsoft.com/office/word/2012/wordml" xmlns:w16cid="http://schemas.microsoft.com/office/word/2016/wordml/cid" xmlns:w16se="http://schemas.microsoft.com/office/word/2015/wordml/symex" mc:Ignorable="w14 w15 w16se w16cid">
   <w:docDefaults>
     <w:rPrDefault>
       <w:rPr>
@@ -15562,7 +15754,7 @@
     </w:rPrDefault>
     <w:pPrDefault/>
   </w:docDefaults>
-  <w:latentStyles w:defLockedState="0" w:defUIPriority="99" w:defSemiHidden="0" w:defUnhideWhenUsed="0" w:defQFormat="0" w:count="382">
+  <w:latentStyles w:defLockedState="0" w:defUIPriority="99" w:defSemiHidden="0" w:defUnhideWhenUsed="0" w:defQFormat="0" w:count="375">
     <w:lsdException w:name="Normal" w:uiPriority="0" w:qFormat="1"/>
     <w:lsdException w:name="heading 1" w:uiPriority="9" w:qFormat="1"/>
     <w:lsdException w:name="heading 2" w:semiHidden="1" w:uiPriority="9" w:unhideWhenUsed="1" w:qFormat="1"/>
@@ -15719,15 +15911,6 @@
     <w:lsdException w:name="Balloon Text" w:semiHidden="1" w:unhideWhenUsed="1"/>
     <w:lsdException w:name="Table Grid" w:uiPriority="39"/>
     <w:lsdException w:name="Table Theme" w:semiHidden="1" w:unhideWhenUsed="1"/>
-    <w:lsdException w:name="Note Level 1" w:semiHidden="1" w:unhideWhenUsed="1"/>
-    <w:lsdException w:name="Note Level 2" w:semiHidden="1" w:unhideWhenUsed="1"/>
-    <w:lsdException w:name="Note Level 3" w:semiHidden="1" w:unhideWhenUsed="1"/>
-    <w:lsdException w:name="Note Level 4" w:semiHidden="1" w:unhideWhenUsed="1"/>
-    <w:lsdException w:name="Note Level 5" w:semiHidden="1" w:unhideWhenUsed="1"/>
-    <w:lsdException w:name="Note Level 6" w:semiHidden="1" w:unhideWhenUsed="1"/>
-    <w:lsdException w:name="Note Level 7" w:semiHidden="1" w:unhideWhenUsed="1"/>
-    <w:lsdException w:name="Note Level 8" w:semiHidden="1" w:unhideWhenUsed="1"/>
-    <w:lsdException w:name="Note Level 9" w:semiHidden="1" w:unhideWhenUsed="1"/>
     <w:lsdException w:name="Placeholder Text" w:semiHidden="1"/>
     <w:lsdException w:name="No Spacing" w:uiPriority="1" w:qFormat="1"/>
     <w:lsdException w:name="Light Shading" w:uiPriority="60"/>
@@ -15946,7 +16129,7 @@
     <w:lsdException w:name="Mention" w:semiHidden="1" w:unhideWhenUsed="1"/>
     <w:lsdException w:name="Smart Hyperlink" w:semiHidden="1" w:unhideWhenUsed="1"/>
   </w:latentStyles>
-  <w:style w:type="paragraph" w:default="1" w:styleId="a">
+  <w:style w:type="paragraph" w:default="1" w:styleId="Normal">
     <w:name w:val="Normal"/>
     <w:qFormat/>
     <w:pPr>
@@ -15954,11 +16137,11 @@
       <w:jc w:val="both"/>
     </w:pPr>
   </w:style>
-  <w:style w:type="paragraph" w:styleId="1">
+  <w:style w:type="paragraph" w:styleId="Heading1">
     <w:name w:val="heading 1"/>
-    <w:basedOn w:val="a"/>
-    <w:next w:val="a"/>
-    <w:link w:val="10"/>
+    <w:basedOn w:val="Normal"/>
+    <w:next w:val="Normal"/>
+    <w:link w:val="Heading1Char"/>
     <w:uiPriority w:val="9"/>
     <w:qFormat/>
     <w:rsid w:val="00BB6144"/>
@@ -15976,11 +16159,11 @@
       <w:szCs w:val="44"/>
     </w:rPr>
   </w:style>
-  <w:style w:type="paragraph" w:styleId="2">
+  <w:style w:type="paragraph" w:styleId="Heading2">
     <w:name w:val="heading 2"/>
-    <w:basedOn w:val="a"/>
-    <w:next w:val="a"/>
-    <w:link w:val="20"/>
+    <w:basedOn w:val="Normal"/>
+    <w:next w:val="Normal"/>
+    <w:link w:val="Heading2Char"/>
     <w:uiPriority w:val="9"/>
     <w:unhideWhenUsed/>
     <w:qFormat/>
@@ -15999,13 +16182,13 @@
       <w:szCs w:val="32"/>
     </w:rPr>
   </w:style>
-  <w:style w:type="character" w:default="1" w:styleId="a0">
+  <w:style w:type="character" w:default="1" w:styleId="DefaultParagraphFont">
     <w:name w:val="Default Paragraph Font"/>
     <w:uiPriority w:val="1"/>
     <w:semiHidden/>
     <w:unhideWhenUsed/>
   </w:style>
-  <w:style w:type="table" w:default="1" w:styleId="a1">
+  <w:style w:type="table" w:default="1" w:styleId="TableNormal">
     <w:name w:val="Normal Table"/>
     <w:uiPriority w:val="99"/>
     <w:semiHidden/>
@@ -16020,15 +16203,15 @@
       </w:tblCellMar>
     </w:tblPr>
   </w:style>
-  <w:style w:type="numbering" w:default="1" w:styleId="a2">
+  <w:style w:type="numbering" w:default="1" w:styleId="NoList">
     <w:name w:val="No List"/>
     <w:uiPriority w:val="99"/>
     <w:semiHidden/>
     <w:unhideWhenUsed/>
   </w:style>
-  <w:style w:type="paragraph" w:styleId="a3">
+  <w:style w:type="paragraph" w:styleId="ListParagraph">
     <w:name w:val="List Paragraph"/>
-    <w:basedOn w:val="a"/>
+    <w:basedOn w:val="Normal"/>
     <w:uiPriority w:val="34"/>
     <w:qFormat/>
     <w:rsid w:val="00E74348"/>
@@ -16036,19 +16219,19 @@
       <w:ind w:firstLineChars="200" w:firstLine="420"/>
     </w:pPr>
   </w:style>
-  <w:style w:type="paragraph" w:styleId="11">
+  <w:style w:type="paragraph" w:styleId="TOC1">
     <w:name w:val="toc 1"/>
-    <w:basedOn w:val="a"/>
-    <w:next w:val="a"/>
+    <w:basedOn w:val="Normal"/>
+    <w:next w:val="Normal"/>
     <w:autoRedefine/>
     <w:uiPriority w:val="39"/>
     <w:unhideWhenUsed/>
     <w:rsid w:val="00C77C4C"/>
   </w:style>
-  <w:style w:type="paragraph" w:styleId="21">
+  <w:style w:type="paragraph" w:styleId="TOC2">
     <w:name w:val="toc 2"/>
-    <w:basedOn w:val="a"/>
-    <w:next w:val="a"/>
+    <w:basedOn w:val="Normal"/>
+    <w:next w:val="Normal"/>
     <w:autoRedefine/>
     <w:uiPriority w:val="39"/>
     <w:unhideWhenUsed/>
@@ -16057,10 +16240,10 @@
       <w:ind w:left="240"/>
     </w:pPr>
   </w:style>
-  <w:style w:type="paragraph" w:styleId="3">
+  <w:style w:type="paragraph" w:styleId="TOC3">
     <w:name w:val="toc 3"/>
-    <w:basedOn w:val="a"/>
-    <w:next w:val="a"/>
+    <w:basedOn w:val="Normal"/>
+    <w:next w:val="Normal"/>
     <w:autoRedefine/>
     <w:uiPriority w:val="39"/>
     <w:unhideWhenUsed/>
@@ -16069,10 +16252,10 @@
       <w:ind w:left="480"/>
     </w:pPr>
   </w:style>
-  <w:style w:type="paragraph" w:styleId="4">
+  <w:style w:type="paragraph" w:styleId="TOC4">
     <w:name w:val="toc 4"/>
-    <w:basedOn w:val="a"/>
-    <w:next w:val="a"/>
+    <w:basedOn w:val="Normal"/>
+    <w:next w:val="Normal"/>
     <w:autoRedefine/>
     <w:uiPriority w:val="39"/>
     <w:unhideWhenUsed/>
@@ -16081,10 +16264,10 @@
       <w:ind w:left="720"/>
     </w:pPr>
   </w:style>
-  <w:style w:type="paragraph" w:styleId="5">
+  <w:style w:type="paragraph" w:styleId="TOC5">
     <w:name w:val="toc 5"/>
-    <w:basedOn w:val="a"/>
-    <w:next w:val="a"/>
+    <w:basedOn w:val="Normal"/>
+    <w:next w:val="Normal"/>
     <w:autoRedefine/>
     <w:uiPriority w:val="39"/>
     <w:unhideWhenUsed/>
@@ -16093,10 +16276,10 @@
       <w:ind w:left="960"/>
     </w:pPr>
   </w:style>
-  <w:style w:type="paragraph" w:styleId="6">
+  <w:style w:type="paragraph" w:styleId="TOC6">
     <w:name w:val="toc 6"/>
-    <w:basedOn w:val="a"/>
-    <w:next w:val="a"/>
+    <w:basedOn w:val="Normal"/>
+    <w:next w:val="Normal"/>
     <w:autoRedefine/>
     <w:uiPriority w:val="39"/>
     <w:unhideWhenUsed/>
@@ -16105,10 +16288,10 @@
       <w:ind w:left="1200"/>
     </w:pPr>
   </w:style>
-  <w:style w:type="paragraph" w:styleId="7">
+  <w:style w:type="paragraph" w:styleId="TOC7">
     <w:name w:val="toc 7"/>
-    <w:basedOn w:val="a"/>
-    <w:next w:val="a"/>
+    <w:basedOn w:val="Normal"/>
+    <w:next w:val="Normal"/>
     <w:autoRedefine/>
     <w:uiPriority w:val="39"/>
     <w:unhideWhenUsed/>
@@ -16117,10 +16300,10 @@
       <w:ind w:left="1440"/>
     </w:pPr>
   </w:style>
-  <w:style w:type="paragraph" w:styleId="8">
+  <w:style w:type="paragraph" w:styleId="TOC8">
     <w:name w:val="toc 8"/>
-    <w:basedOn w:val="a"/>
-    <w:next w:val="a"/>
+    <w:basedOn w:val="Normal"/>
+    <w:next w:val="Normal"/>
     <w:autoRedefine/>
     <w:uiPriority w:val="39"/>
     <w:unhideWhenUsed/>
@@ -16129,10 +16312,10 @@
       <w:ind w:left="1680"/>
     </w:pPr>
   </w:style>
-  <w:style w:type="paragraph" w:styleId="9">
+  <w:style w:type="paragraph" w:styleId="TOC9">
     <w:name w:val="toc 9"/>
-    <w:basedOn w:val="a"/>
-    <w:next w:val="a"/>
+    <w:basedOn w:val="Normal"/>
+    <w:next w:val="Normal"/>
     <w:autoRedefine/>
     <w:uiPriority w:val="39"/>
     <w:unhideWhenUsed/>
@@ -16141,10 +16324,10 @@
       <w:ind w:left="1920"/>
     </w:pPr>
   </w:style>
-  <w:style w:type="character" w:customStyle="1" w:styleId="10">
-    <w:name w:val="标题 1字符"/>
-    <w:basedOn w:val="a0"/>
-    <w:link w:val="1"/>
+  <w:style w:type="character" w:customStyle="1" w:styleId="Heading1Char">
+    <w:name w:val="Heading 1 Char"/>
+    <w:basedOn w:val="DefaultParagraphFont"/>
+    <w:link w:val="Heading1"/>
     <w:uiPriority w:val="9"/>
     <w:rsid w:val="00BB6144"/>
     <w:rPr>
@@ -16155,10 +16338,10 @@
       <w:szCs w:val="44"/>
     </w:rPr>
   </w:style>
-  <w:style w:type="character" w:customStyle="1" w:styleId="20">
-    <w:name w:val="标题 2字符"/>
-    <w:basedOn w:val="a0"/>
-    <w:link w:val="2"/>
+  <w:style w:type="character" w:customStyle="1" w:styleId="Heading2Char">
+    <w:name w:val="Heading 2 Char"/>
+    <w:basedOn w:val="DefaultParagraphFont"/>
+    <w:link w:val="Heading2"/>
     <w:uiPriority w:val="9"/>
     <w:rsid w:val="00B20863"/>
     <w:rPr>
